--- a/data/RelatorioPPT1.docx
+++ b/data/RelatorioPPT1.docx
@@ -1424,7 +1424,7 @@
                 <w:webHidden/>
                 <w:lang w:val="pt-BR"/>
               </w:rPr>
-              <w:t>9</w:t>
+              <w:t>10</w:t>
             </w:r>
             <w:r>
               <w:rPr>
@@ -1505,7 +1505,7 @@
                 <w:webHidden/>
                 <w:lang w:val="pt-BR"/>
               </w:rPr>
-              <w:t>9</w:t>
+              <w:t>11</w:t>
             </w:r>
             <w:r>
               <w:rPr>
@@ -1587,7 +1587,7 @@
                 <w:webHidden/>
                 <w:lang w:val="pt-BR"/>
               </w:rPr>
-              <w:t>10</w:t>
+              <w:t>13</w:t>
             </w:r>
             <w:r>
               <w:rPr>
@@ -1642,6 +1642,8 @@
         </w:rPr>
         <w:br w:type="page"/>
       </w:r>
+      <w:bookmarkStart w:id="28" w:name="_GoBack"/>
+      <w:bookmarkEnd w:id="28"/>
     </w:p>
     <w:p>
       <w:pPr>
@@ -1736,7 +1738,7 @@
           <w:noProof/>
           <w:lang w:val="pt-BR"/>
         </w:rPr>
-        <w:instrText xml:space="preserve"> PAGEREF _Toc454740478 \h </w:instrText>
+        <w:instrText xml:space="preserve"> PAGEREF _Toc454806911 \h </w:instrText>
       </w:r>
       <w:r>
         <w:rPr>
@@ -1783,7 +1785,7 @@
           <w:noProof/>
           <w:lang w:val="pt-BR"/>
         </w:rPr>
-        <w:t>Figura 2 - Diferença nos overheads entre dois e três escravos em uma máquina com dois núcleos de processamentos</w:t>
+        <w:t>Figura 2 - Diferença nos overheads entre dois à cinco escravos em uma máquina com dois núcleos de processamentos</w:t>
       </w:r>
       <w:r>
         <w:rPr>
@@ -1804,75 +1806,7 @@
           <w:noProof/>
           <w:lang w:val="pt-BR"/>
         </w:rPr>
-        <w:instrText xml:space="preserve"> PAGEREF _Toc454740479 \h </w:instrText>
-      </w:r>
-      <w:r>
-        <w:rPr>
-          <w:noProof/>
-          <w:lang w:val="pt-BR"/>
-        </w:rPr>
-      </w:r>
-      <w:r>
-        <w:rPr>
-          <w:noProof/>
-          <w:lang w:val="pt-BR"/>
-        </w:rPr>
-        <w:fldChar w:fldCharType="separate"/>
-      </w:r>
-      <w:r>
-        <w:rPr>
-          <w:noProof/>
-          <w:lang w:val="pt-BR"/>
-        </w:rPr>
-        <w:t>9</w:t>
-      </w:r>
-      <w:r>
-        <w:rPr>
-          <w:noProof/>
-          <w:lang w:val="pt-BR"/>
-        </w:rPr>
-        <w:fldChar w:fldCharType="end"/>
-      </w:r>
-    </w:p>
-    <w:p>
-      <w:pPr>
-        <w:pStyle w:val="TableofFigures"/>
-        <w:tabs>
-          <w:tab w:val="right" w:leader="dot" w:pos="9350"/>
-        </w:tabs>
-        <w:rPr>
-          <w:noProof/>
-          <w:lang w:val="pt-BR" w:eastAsia="ja-JP"/>
-        </w:rPr>
-      </w:pPr>
-      <w:r>
-        <w:rPr>
-          <w:rFonts w:ascii="Arial" w:hAnsi="Arial" w:cs="Arial"/>
-          <w:noProof/>
-          <w:lang w:val="pt-BR"/>
-        </w:rPr>
-        <w:t>Figura 3 – Eficiência no tempo para o caso paralelo</w:t>
-      </w:r>
-      <w:r>
-        <w:rPr>
-          <w:noProof/>
-          <w:lang w:val="pt-BR"/>
-        </w:rPr>
-        <w:tab/>
-      </w:r>
-      <w:r>
-        <w:rPr>
-          <w:noProof/>
-          <w:lang w:val="pt-BR"/>
-        </w:rPr>
-        <w:fldChar w:fldCharType="begin"/>
-      </w:r>
-      <w:r>
-        <w:rPr>
-          <w:noProof/>
-          <w:lang w:val="pt-BR"/>
-        </w:rPr>
-        <w:instrText xml:space="preserve"> PAGEREF _Toc454740480 \h </w:instrText>
+        <w:instrText xml:space="preserve"> PAGEREF _Toc454806912 \h </w:instrText>
       </w:r>
       <w:r>
         <w:rPr>
@@ -1953,7 +1887,7 @@
           <w:lang w:val="pt-BR"/>
         </w:rPr>
       </w:pPr>
-      <w:bookmarkStart w:id="28" w:name="_Toc454740430"/>
+      <w:bookmarkStart w:id="29" w:name="_Toc454740430"/>
       <w:r>
         <w:rPr>
           <w:rFonts w:ascii="Arial" w:eastAsia="Times New Roman" w:hAnsi="Arial" w:cs="Arial"/>
@@ -1981,7 +1915,7 @@
         </w:rPr>
         <w:t>INTRODUÇÃO</w:t>
       </w:r>
-      <w:bookmarkEnd w:id="28"/>
+      <w:bookmarkEnd w:id="29"/>
     </w:p>
     <w:p>
       <w:pPr>
@@ -2358,7 +2292,7 @@
           <w:lang w:val="pt-BR"/>
         </w:rPr>
       </w:pPr>
-      <w:bookmarkStart w:id="29" w:name="_Toc454740431"/>
+      <w:bookmarkStart w:id="30" w:name="_Toc454740431"/>
       <w:r>
         <w:rPr>
           <w:rFonts w:ascii="Arial" w:hAnsi="Arial" w:cs="Arial"/>
@@ -2404,7 +2338,7 @@
         </w:rPr>
         <w:t>Arquitetura Mestre-Escravo</w:t>
       </w:r>
-      <w:bookmarkEnd w:id="29"/>
+      <w:bookmarkEnd w:id="30"/>
     </w:p>
     <w:p>
       <w:pPr>
@@ -2759,7 +2693,7 @@
           <w:lang w:val="pt-BR"/>
         </w:rPr>
       </w:pPr>
-      <w:bookmarkStart w:id="30" w:name="_Toc454740432"/>
+      <w:bookmarkStart w:id="31" w:name="_Toc454740432"/>
       <w:r>
         <w:rPr>
           <w:rFonts w:ascii="Arial" w:hAnsi="Arial" w:cs="Arial"/>
@@ -2805,7 +2739,7 @@
         </w:rPr>
         <w:t>Ataque de dicionário em Mensagem Criptografada</w:t>
       </w:r>
-      <w:bookmarkEnd w:id="30"/>
+      <w:bookmarkEnd w:id="31"/>
     </w:p>
     <w:p>
       <w:pPr>
@@ -3181,7 +3115,7 @@
           <w:lang w:val="pt-BR"/>
         </w:rPr>
       </w:pPr>
-      <w:bookmarkStart w:id="31" w:name="_Toc454740433"/>
+      <w:bookmarkStart w:id="32" w:name="_Toc454740433"/>
       <w:r>
         <w:rPr>
           <w:rFonts w:ascii="Arial" w:hAnsi="Arial" w:cs="Arial"/>
@@ -3236,7 +3170,7 @@
         </w:rPr>
         <w:t>bjetivo</w:t>
       </w:r>
-      <w:bookmarkEnd w:id="31"/>
+      <w:bookmarkEnd w:id="32"/>
     </w:p>
     <w:p>
       <w:pPr>
@@ -3585,7 +3519,7 @@
           <w:lang w:val="pt-BR"/>
         </w:rPr>
       </w:pPr>
-      <w:bookmarkStart w:id="32" w:name="_Toc454740434"/>
+      <w:bookmarkStart w:id="33" w:name="_Toc454740434"/>
       <w:r>
         <w:rPr>
           <w:rFonts w:ascii="Arial" w:hAnsi="Arial" w:cs="Arial"/>
@@ -3621,7 +3555,7 @@
         </w:rPr>
         <w:t>IMPLEMENTAÇÃO</w:t>
       </w:r>
-      <w:bookmarkEnd w:id="32"/>
+      <w:bookmarkEnd w:id="33"/>
     </w:p>
     <w:p>
       <w:pPr>
@@ -3834,6 +3768,7 @@
         </w:rPr>
         <w:tab/>
       </w:r>
+      <w:proofErr w:type="spellStart"/>
       <w:r>
         <w:rPr>
           <w:rFonts w:ascii="Arial" w:hAnsi="Arial" w:cs="Arial"/>
@@ -3843,19 +3778,9 @@
           <w:shd w:val="clear" w:color="auto" w:fill="FFFFFF"/>
           <w:lang w:val="pt-BR"/>
         </w:rPr>
-        <w:t>byte</w:t>
-      </w:r>
-      <w:r>
-        <w:rPr>
-          <w:rFonts w:ascii="Arial" w:hAnsi="Arial" w:cs="Arial"/>
-          <w:color w:val="000000"/>
-          <w:sz w:val="21"/>
-          <w:szCs w:val="21"/>
-          <w:shd w:val="clear" w:color="auto" w:fill="FFFFFF"/>
-          <w:lang w:val="pt-BR"/>
-        </w:rPr>
-        <w:t xml:space="preserve"> sum </w:t>
-      </w:r>
+        <w:t>Guess</w:t>
+      </w:r>
+      <w:proofErr w:type="spellEnd"/>
       <w:r>
         <w:rPr>
           <w:rFonts w:ascii="Arial" w:hAnsi="Arial" w:cs="Arial"/>
@@ -3865,7 +3790,7 @@
           <w:shd w:val="clear" w:color="auto" w:fill="FFFFFF"/>
           <w:lang w:val="pt-BR"/>
         </w:rPr>
-        <w:t>=</w:t>
+        <w:t>[]</w:t>
       </w:r>
       <w:r>
         <w:rPr>
@@ -3888,7 +3813,19 @@
           <w:shd w:val="clear" w:color="auto" w:fill="FFFFFF"/>
           <w:lang w:val="pt-BR"/>
         </w:rPr>
-        <w:t>master</w:t>
+        <w:t>guesses</w:t>
+      </w:r>
+      <w:proofErr w:type="spellEnd"/>
+      <w:r>
+        <w:rPr>
+          <w:rFonts w:ascii="Arial" w:hAnsi="Arial" w:cs="Arial"/>
+          <w:color w:val="000000"/>
+          <w:sz w:val="21"/>
+          <w:szCs w:val="21"/>
+          <w:shd w:val="clear" w:color="auto" w:fill="FFFFFF"/>
+          <w:lang w:val="pt-BR"/>
+        </w:rPr>
+        <w:t xml:space="preserve"> </w:t>
       </w:r>
       <w:r>
         <w:rPr>
@@ -3899,7 +3836,7 @@
           <w:shd w:val="clear" w:color="auto" w:fill="FFFFFF"/>
           <w:lang w:val="pt-BR"/>
         </w:rPr>
-        <w:t>.</w:t>
+        <w:t>=</w:t>
       </w:r>
       <w:r>
         <w:rPr>
@@ -3910,9 +3847,9 @@
           <w:shd w:val="clear" w:color="auto" w:fill="FFFFFF"/>
           <w:lang w:val="pt-BR"/>
         </w:rPr>
-        <w:t>checksum</w:t>
-      </w:r>
-      <w:proofErr w:type="spellEnd"/>
+        <w:t xml:space="preserve"> </w:t>
+      </w:r>
+      <w:proofErr w:type="spellStart"/>
       <w:r>
         <w:rPr>
           <w:rFonts w:ascii="Arial" w:hAnsi="Arial" w:cs="Arial"/>
@@ -3922,9 +3859,9 @@
           <w:shd w:val="clear" w:color="auto" w:fill="FFFFFF"/>
           <w:lang w:val="pt-BR"/>
         </w:rPr>
-        <w:t>(</w:t>
-      </w:r>
-      <w:proofErr w:type="spellStart"/>
+        <w:t>master.attack</w:t>
+      </w:r>
+      <w:proofErr w:type="spellEnd"/>
       <w:r>
         <w:rPr>
           <w:rFonts w:ascii="Arial" w:hAnsi="Arial" w:cs="Arial"/>
@@ -3934,7 +3871,43 @@
           <w:shd w:val="clear" w:color="auto" w:fill="FFFFFF"/>
           <w:lang w:val="pt-BR"/>
         </w:rPr>
-        <w:t>list</w:t>
+        <w:t>(</w:t>
+      </w:r>
+      <w:proofErr w:type="spellStart"/>
+      <w:r>
+        <w:rPr>
+          <w:rFonts w:ascii="Arial" w:hAnsi="Arial" w:cs="Arial"/>
+          <w:color w:val="000000"/>
+          <w:sz w:val="21"/>
+          <w:szCs w:val="21"/>
+          <w:shd w:val="clear" w:color="auto" w:fill="FFFFFF"/>
+          <w:lang w:val="pt-BR"/>
+        </w:rPr>
+        <w:t>cipherText</w:t>
+      </w:r>
+      <w:proofErr w:type="spellEnd"/>
+      <w:r>
+        <w:rPr>
+          <w:rFonts w:ascii="Arial" w:hAnsi="Arial" w:cs="Arial"/>
+          <w:color w:val="000000"/>
+          <w:sz w:val="21"/>
+          <w:szCs w:val="21"/>
+          <w:shd w:val="clear" w:color="auto" w:fill="FFFFFF"/>
+          <w:lang w:val="pt-BR"/>
+        </w:rPr>
+        <w:t xml:space="preserve">, </w:t>
+      </w:r>
+      <w:proofErr w:type="spellStart"/>
+      <w:r>
+        <w:rPr>
+          <w:rFonts w:ascii="Arial" w:hAnsi="Arial" w:cs="Arial"/>
+          <w:color w:val="000000"/>
+          <w:sz w:val="21"/>
+          <w:szCs w:val="21"/>
+          <w:shd w:val="clear" w:color="auto" w:fill="FFFFFF"/>
+          <w:lang w:val="pt-BR"/>
+        </w:rPr>
+        <w:t>knownString</w:t>
       </w:r>
       <w:proofErr w:type="spellEnd"/>
       <w:r>
@@ -4143,7 +4116,7 @@
           <w:lang w:val="pt-BR"/>
         </w:rPr>
       </w:pPr>
-      <w:bookmarkStart w:id="33" w:name="_Toc454740435"/>
+      <w:bookmarkStart w:id="34" w:name="_Toc454740435"/>
       <w:r>
         <w:rPr>
           <w:rFonts w:ascii="Arial" w:hAnsi="Arial" w:cs="Arial"/>
@@ -4165,7 +4138,7 @@
         </w:rPr>
         <w:t xml:space="preserve"> MANUAL DE EXECUÇÃO</w:t>
       </w:r>
-      <w:bookmarkEnd w:id="33"/>
+      <w:bookmarkEnd w:id="34"/>
     </w:p>
     <w:p>
       <w:pPr>
@@ -5102,7 +5075,7 @@
           <w:lang w:val="pt-BR"/>
         </w:rPr>
       </w:pPr>
-      <w:bookmarkStart w:id="34" w:name="_Toc454740436"/>
+      <w:bookmarkStart w:id="35" w:name="_Toc454740436"/>
       <w:r>
         <w:rPr>
           <w:rFonts w:ascii="Arial" w:hAnsi="Arial" w:cs="Arial"/>
@@ -5131,7 +5104,7 @@
         </w:rPr>
         <w:t>ANÁLISE DO DESEMPENHO</w:t>
       </w:r>
-      <w:bookmarkEnd w:id="34"/>
+      <w:bookmarkEnd w:id="35"/>
     </w:p>
     <w:p>
       <w:pPr>
@@ -5226,25 +5199,7 @@
           <w:szCs w:val="28"/>
           <w:lang w:val="pt-BR"/>
         </w:rPr>
-        <w:t>taque de dicionário em mensagem c</w:t>
-      </w:r>
-      <w:r>
-        <w:rPr>
-          <w:rFonts w:ascii="Arial" w:eastAsia="Times New Roman" w:hAnsi="Arial" w:cs="Arial"/>
-          <w:sz w:val="28"/>
-          <w:szCs w:val="28"/>
-          <w:lang w:val="pt-BR"/>
-        </w:rPr>
-        <w:t>riptografada</w:t>
-      </w:r>
-      <w:r>
-        <w:rPr>
-          <w:rFonts w:ascii="Arial" w:eastAsia="Times New Roman" w:hAnsi="Arial" w:cs="Arial"/>
-          <w:sz w:val="28"/>
-          <w:szCs w:val="28"/>
-          <w:lang w:val="pt-BR"/>
-        </w:rPr>
-        <w:t>.</w:t>
+        <w:t>taque de dicionário em mensagem criptografada.</w:t>
       </w:r>
       <w:r>
         <w:rPr>
@@ -5490,47 +5445,7 @@
           <w:szCs w:val="28"/>
           <w:lang w:val="pt-BR"/>
         </w:rPr>
-        <w:t>c</w:t>
-      </w:r>
-      <w:r>
-        <w:rPr>
-          <w:rFonts w:ascii="Arial" w:hAnsi="Arial" w:cs="Arial"/>
-          <w:color w:val="1C1C1C"/>
-          <w:sz w:val="28"/>
-          <w:szCs w:val="28"/>
-          <w:lang w:val="pt-BR"/>
-        </w:rPr>
-        <w:t>ada eleme</w:t>
-      </w:r>
-      <w:r>
-        <w:rPr>
-          <w:rFonts w:ascii="Arial" w:hAnsi="Arial" w:cs="Arial"/>
-          <w:color w:val="1C1C1C"/>
-          <w:sz w:val="28"/>
-          <w:szCs w:val="28"/>
-          <w:lang w:val="pt-BR"/>
-        </w:rPr>
-        <w:t xml:space="preserve">nto da saída pode ser computado </w:t>
-      </w:r>
-      <w:r>
-        <w:rPr>
-          <w:rFonts w:ascii="Arial" w:hAnsi="Arial" w:cs="Arial"/>
-          <w:color w:val="1C1C1C"/>
-          <w:sz w:val="28"/>
-          <w:szCs w:val="28"/>
-          <w:lang w:val="pt-BR"/>
-        </w:rPr>
-        <w:t>independentemente. A decomposição é realizada através da atribuição de uma tarefa ao cálculo de cada su</w:t>
-      </w:r>
-      <w:r>
-        <w:rPr>
-          <w:rFonts w:ascii="Arial" w:hAnsi="Arial" w:cs="Arial"/>
-          <w:color w:val="1C1C1C"/>
-          <w:sz w:val="28"/>
-          <w:szCs w:val="28"/>
-          <w:lang w:val="pt-BR"/>
-        </w:rPr>
-        <w:t xml:space="preserve">bconjunto da partição dos dados e esta decomposição só pode ser utilizada porque o dicionário está copiado em cada máquina </w:t>
+        <w:t xml:space="preserve">cada elemento da saída pode ser computado independentemente. A decomposição é realizada através da atribuição de uma tarefa ao cálculo de cada subconjunto da partição dos dados e esta decomposição só pode ser utilizada porque o dicionário está copiado em cada máquina </w:t>
       </w:r>
       <w:proofErr w:type="spellStart"/>
       <w:r>
@@ -5913,7 +5828,7 @@
           <w:lang w:val="pt-BR"/>
         </w:rPr>
       </w:pPr>
-      <w:bookmarkStart w:id="35" w:name="_Toc454740437"/>
+      <w:bookmarkStart w:id="36" w:name="_Toc454740437"/>
       <w:r>
         <w:rPr>
           <w:rFonts w:ascii="Arial" w:hAnsi="Arial" w:cs="Arial"/>
@@ -5923,7 +5838,7 @@
         </w:rPr>
         <w:t>4.1 Análise do desempenho no tempo em paralelo em uma máquina Dual Core</w:t>
       </w:r>
-      <w:bookmarkEnd w:id="35"/>
+      <w:bookmarkEnd w:id="36"/>
     </w:p>
     <w:p>
       <w:pPr>
@@ -5938,18 +5853,66 @@
     <w:p>
       <w:pPr>
         <w:keepNext/>
-        <w:jc w:val="both"/>
-        <w:rPr>
-          <w:rFonts w:ascii="Arial" w:hAnsi="Arial" w:cs="Arial"/>
-          <w:lang w:val="pt-BR"/>
-        </w:rPr>
-      </w:pPr>
-      <w:r>
-        <w:rPr>
-          <w:rFonts w:ascii="Arial" w:hAnsi="Arial" w:cs="Arial"/>
-          <w:lang w:val="pt-BR"/>
-        </w:rPr>
-        <w:t>(FAZER)</w:t>
+        <w:jc w:val="center"/>
+        <w:rPr>
+          <w:rFonts w:ascii="Arial" w:hAnsi="Arial" w:cs="Arial"/>
+          <w:lang w:val="pt-BR"/>
+        </w:rPr>
+      </w:pPr>
+      <w:r>
+        <w:rPr>
+          <w:rFonts w:ascii="Arial" w:hAnsi="Arial" w:cs="Arial"/>
+          <w:noProof/>
+          <w:lang w:val="pt-BR"/>
+        </w:rPr>
+        <w:drawing>
+          <wp:inline distT="0" distB="0" distL="0" distR="0" wp14:anchorId="297E9532" wp14:editId="7B23B58A">
+            <wp:extent cx="5423535" cy="3383915"/>
+            <wp:effectExtent l="0" t="0" r="12065" b="0"/>
+            <wp:docPr id="1" name="Picture 1" descr="../dataParallel/TamTempoParalelo.png"/>
+            <wp:cNvGraphicFramePr>
+              <a:graphicFrameLocks xmlns:a="http://schemas.openxmlformats.org/drawingml/2006/main" noChangeAspect="1"/>
+            </wp:cNvGraphicFramePr>
+            <a:graphic xmlns:a="http://schemas.openxmlformats.org/drawingml/2006/main">
+              <a:graphicData uri="http://schemas.openxmlformats.org/drawingml/2006/picture">
+                <pic:pic xmlns:pic="http://schemas.openxmlformats.org/drawingml/2006/picture">
+                  <pic:nvPicPr>
+                    <pic:cNvPr id="0" name="Picture 1" descr="../dataParallel/TamTempoParalelo.png"/>
+                    <pic:cNvPicPr>
+                      <a:picLocks noChangeAspect="1" noChangeArrowheads="1"/>
+                    </pic:cNvPicPr>
+                  </pic:nvPicPr>
+                  <pic:blipFill>
+                    <a:blip r:embed="rId8" cstate="print">
+                      <a:extLst>
+                        <a:ext uri="{28A0092B-C50C-407E-A947-70E740481C1C}">
+                          <a14:useLocalDpi xmlns:a14="http://schemas.microsoft.com/office/drawing/2010/main" val="0"/>
+                        </a:ext>
+                      </a:extLst>
+                    </a:blip>
+                    <a:srcRect/>
+                    <a:stretch>
+                      <a:fillRect/>
+                    </a:stretch>
+                  </pic:blipFill>
+                  <pic:spPr bwMode="auto">
+                    <a:xfrm>
+                      <a:off x="0" y="0"/>
+                      <a:ext cx="5432828" cy="3389713"/>
+                    </a:xfrm>
+                    <a:prstGeom prst="rect">
+                      <a:avLst/>
+                    </a:prstGeom>
+                    <a:noFill/>
+                    <a:ln>
+                      <a:noFill/>
+                    </a:ln>
+                  </pic:spPr>
+                </pic:pic>
+              </a:graphicData>
+            </a:graphic>
+          </wp:inline>
+        </w:drawing>
       </w:r>
     </w:p>
     <w:p>
@@ -5961,7 +5924,7 @@
           <w:lang w:val="pt-BR"/>
         </w:rPr>
       </w:pPr>
-      <w:bookmarkStart w:id="36" w:name="_Toc454740478"/>
+      <w:bookmarkStart w:id="37" w:name="_Toc454806911"/>
       <w:r>
         <w:rPr>
           <w:rFonts w:ascii="Arial" w:hAnsi="Arial" w:cs="Arial"/>
@@ -6019,7 +5982,7 @@
         </w:rPr>
         <w:t>.</w:t>
       </w:r>
-      <w:bookmarkEnd w:id="36"/>
+      <w:bookmarkEnd w:id="37"/>
     </w:p>
     <w:p>
       <w:pPr>
@@ -6029,6 +5992,422 @@
           <w:lang w:val="pt-BR"/>
         </w:rPr>
       </w:pPr>
+    </w:p>
+    <w:p>
+      <w:pPr>
+        <w:keepNext/>
+        <w:jc w:val="center"/>
+        <w:rPr>
+          <w:rFonts w:ascii="Arial" w:hAnsi="Arial" w:cs="Arial"/>
+          <w:lang w:val="pt-BR"/>
+        </w:rPr>
+      </w:pPr>
+      <w:r>
+        <w:rPr>
+          <w:rFonts w:ascii="Arial" w:hAnsi="Arial" w:cs="Arial"/>
+          <w:noProof/>
+          <w:lang w:val="pt-BR"/>
+        </w:rPr>
+        <w:drawing>
+          <wp:inline distT="0" distB="0" distL="0" distR="0" wp14:anchorId="6746843B" wp14:editId="14C5CE0E">
+            <wp:extent cx="5624195" cy="3500836"/>
+            <wp:effectExtent l="0" t="0" r="0" b="4445"/>
+            <wp:docPr id="2" name="Picture 2" descr="../dataParallel/TamOverheadParalelo.png"/>
+            <wp:cNvGraphicFramePr>
+              <a:graphicFrameLocks xmlns:a="http://schemas.openxmlformats.org/drawingml/2006/main" noChangeAspect="1"/>
+            </wp:cNvGraphicFramePr>
+            <a:graphic xmlns:a="http://schemas.openxmlformats.org/drawingml/2006/main">
+              <a:graphicData uri="http://schemas.openxmlformats.org/drawingml/2006/picture">
+                <pic:pic xmlns:pic="http://schemas.openxmlformats.org/drawingml/2006/picture">
+                  <pic:nvPicPr>
+                    <pic:cNvPr id="0" name="Picture 2" descr="../dataParallel/TamOverheadParalelo.png"/>
+                    <pic:cNvPicPr>
+                      <a:picLocks noChangeAspect="1" noChangeArrowheads="1"/>
+                    </pic:cNvPicPr>
+                  </pic:nvPicPr>
+                  <pic:blipFill>
+                    <a:blip r:embed="rId9" cstate="print">
+                      <a:extLst>
+                        <a:ext uri="{28A0092B-C50C-407E-A947-70E740481C1C}">
+                          <a14:useLocalDpi xmlns:a14="http://schemas.microsoft.com/office/drawing/2010/main" val="0"/>
+                        </a:ext>
+                      </a:extLst>
+                    </a:blip>
+                    <a:srcRect/>
+                    <a:stretch>
+                      <a:fillRect/>
+                    </a:stretch>
+                  </pic:blipFill>
+                  <pic:spPr bwMode="auto">
+                    <a:xfrm>
+                      <a:off x="0" y="0"/>
+                      <a:ext cx="5642871" cy="3512461"/>
+                    </a:xfrm>
+                    <a:prstGeom prst="rect">
+                      <a:avLst/>
+                    </a:prstGeom>
+                    <a:noFill/>
+                    <a:ln>
+                      <a:noFill/>
+                    </a:ln>
+                  </pic:spPr>
+                </pic:pic>
+              </a:graphicData>
+            </a:graphic>
+          </wp:inline>
+        </w:drawing>
+      </w:r>
+    </w:p>
+    <w:p>
+      <w:pPr>
+        <w:pStyle w:val="Caption"/>
+        <w:jc w:val="center"/>
+        <w:rPr>
+          <w:rFonts w:ascii="Arial" w:hAnsi="Arial" w:cs="Arial"/>
+          <w:noProof/>
+          <w:lang w:val="pt-BR"/>
+        </w:rPr>
+      </w:pPr>
+      <w:bookmarkStart w:id="38" w:name="_Toc454806912"/>
+      <w:r>
+        <w:rPr>
+          <w:rFonts w:ascii="Arial" w:hAnsi="Arial" w:cs="Arial"/>
+          <w:lang w:val="pt-BR"/>
+        </w:rPr>
+        <w:t xml:space="preserve">Figura </w:t>
+      </w:r>
+      <w:r>
+        <w:rPr>
+          <w:rFonts w:ascii="Arial" w:hAnsi="Arial" w:cs="Arial"/>
+          <w:lang w:val="pt-BR"/>
+        </w:rPr>
+        <w:fldChar w:fldCharType="begin"/>
+      </w:r>
+      <w:r>
+        <w:rPr>
+          <w:rFonts w:ascii="Arial" w:hAnsi="Arial" w:cs="Arial"/>
+          <w:lang w:val="pt-BR"/>
+        </w:rPr>
+        <w:instrText xml:space="preserve"> SEQ Figura \* ARABIC </w:instrText>
+      </w:r>
+      <w:r>
+        <w:rPr>
+          <w:rFonts w:ascii="Arial" w:hAnsi="Arial" w:cs="Arial"/>
+          <w:lang w:val="pt-BR"/>
+        </w:rPr>
+        <w:fldChar w:fldCharType="separate"/>
+      </w:r>
+      <w:r>
+        <w:rPr>
+          <w:rFonts w:ascii="Arial" w:hAnsi="Arial" w:cs="Arial"/>
+          <w:noProof/>
+          <w:lang w:val="pt-BR"/>
+        </w:rPr>
+        <w:t>2</w:t>
+      </w:r>
+      <w:r>
+        <w:rPr>
+          <w:rFonts w:ascii="Arial" w:hAnsi="Arial" w:cs="Arial"/>
+          <w:lang w:val="pt-BR"/>
+        </w:rPr>
+        <w:fldChar w:fldCharType="end"/>
+      </w:r>
+      <w:r>
+        <w:rPr>
+          <w:rFonts w:ascii="Arial" w:hAnsi="Arial" w:cs="Arial"/>
+          <w:lang w:val="pt-BR"/>
+        </w:rPr>
+        <w:t xml:space="preserve"> - Diferença nos overheads</w:t>
+      </w:r>
+      <w:r>
+        <w:rPr>
+          <w:rFonts w:ascii="Arial" w:hAnsi="Arial" w:cs="Arial"/>
+          <w:noProof/>
+          <w:lang w:val="pt-BR"/>
+        </w:rPr>
+        <w:t xml:space="preserve"> entre dois</w:t>
+      </w:r>
+      <w:r>
+        <w:rPr>
+          <w:rFonts w:ascii="Arial" w:hAnsi="Arial" w:cs="Arial"/>
+          <w:noProof/>
+          <w:lang w:val="pt-BR"/>
+        </w:rPr>
+        <w:t xml:space="preserve"> </w:t>
+      </w:r>
+      <w:r>
+        <w:rPr>
+          <w:rFonts w:ascii="Arial" w:hAnsi="Arial" w:cs="Arial"/>
+          <w:noProof/>
+          <w:lang w:val="pt-BR"/>
+        </w:rPr>
+        <w:t>à cinco escravos em uma máquina com dois</w:t>
+      </w:r>
+      <w:r>
+        <w:rPr>
+          <w:rFonts w:ascii="Arial" w:hAnsi="Arial" w:cs="Arial"/>
+          <w:noProof/>
+          <w:lang w:val="pt-BR"/>
+        </w:rPr>
+        <w:t xml:space="preserve"> núcleos de processamentos</w:t>
+      </w:r>
+      <w:bookmarkEnd w:id="38"/>
+      <w:r>
+        <w:rPr>
+          <w:rFonts w:ascii="Arial" w:hAnsi="Arial" w:cs="Arial"/>
+          <w:color w:val="000000"/>
+          <w:sz w:val="28"/>
+          <w:szCs w:val="28"/>
+          <w:lang w:val="pt-BR"/>
+        </w:rPr>
+        <w:tab/>
+      </w:r>
+    </w:p>
+    <w:p>
+      <w:pPr>
+        <w:jc w:val="both"/>
+        <w:rPr>
+          <w:rFonts w:ascii="Arial" w:eastAsia="Times New Roman" w:hAnsi="Arial" w:cs="Arial"/>
+          <w:lang w:val="pt-BR"/>
+        </w:rPr>
+      </w:pPr>
+      <w:r>
+        <w:rPr>
+          <w:rFonts w:ascii="Arial" w:eastAsia="Times New Roman" w:hAnsi="Arial" w:cs="Arial"/>
+          <w:lang w:val="pt-BR"/>
+        </w:rPr>
+        <w:tab/>
+        <w:t>Podemos observar que a cada escravo adicionado obtemos um tempo de resposta melhor do que o anterior</w:t>
+      </w:r>
+      <w:r>
+        <w:rPr>
+          <w:rFonts w:ascii="Arial" w:eastAsia="Times New Roman" w:hAnsi="Arial" w:cs="Arial"/>
+          <w:lang w:val="pt-BR"/>
+        </w:rPr>
+        <w:t xml:space="preserve"> mesmo levando em consideração o acréscimo de um overhead que tem crescimento linear de acordo com cada escravo adicionado. O</w:t>
+      </w:r>
+      <w:r>
+        <w:rPr>
+          <w:rFonts w:ascii="Arial" w:eastAsia="Times New Roman" w:hAnsi="Arial" w:cs="Arial"/>
+          <w:lang w:val="pt-BR"/>
+        </w:rPr>
+        <w:t xml:space="preserve"> limite imposto pela máquina </w:t>
+      </w:r>
+      <w:r>
+        <w:rPr>
+          <w:rFonts w:ascii="Arial" w:eastAsia="Times New Roman" w:hAnsi="Arial" w:cs="Arial"/>
+          <w:lang w:val="pt-BR"/>
+        </w:rPr>
+        <w:t>faz com que tenhamos um</w:t>
+      </w:r>
+      <w:r>
+        <w:rPr>
+          <w:rFonts w:ascii="Arial" w:eastAsia="Times New Roman" w:hAnsi="Arial" w:cs="Arial"/>
+          <w:lang w:val="pt-BR"/>
+        </w:rPr>
+        <w:t>a quantidade máxima de escravos que podemos adicionar para a solução antes que o sistema operacional faça com que dois</w:t>
+      </w:r>
+      <w:r>
+        <w:rPr>
+          <w:rFonts w:ascii="Arial" w:eastAsia="Times New Roman" w:hAnsi="Arial" w:cs="Arial"/>
+          <w:lang w:val="pt-BR"/>
+        </w:rPr>
+        <w:t xml:space="preserve"> ou mais</w:t>
+      </w:r>
+      <w:r>
+        <w:rPr>
+          <w:rFonts w:ascii="Arial" w:eastAsia="Times New Roman" w:hAnsi="Arial" w:cs="Arial"/>
+          <w:lang w:val="pt-BR"/>
+        </w:rPr>
+        <w:t xml:space="preserve"> processos concorram por um núcleo de processamento</w:t>
+      </w:r>
+      <w:r>
+        <w:rPr>
+          <w:rFonts w:ascii="Arial" w:eastAsia="Times New Roman" w:hAnsi="Arial" w:cs="Arial"/>
+          <w:lang w:val="pt-BR"/>
+        </w:rPr>
+        <w:t>, neste caso quatro</w:t>
+      </w:r>
+      <w:r>
+        <w:rPr>
+          <w:rFonts w:ascii="Arial" w:eastAsia="Times New Roman" w:hAnsi="Arial" w:cs="Arial"/>
+          <w:lang w:val="pt-BR"/>
+        </w:rPr>
+        <w:t xml:space="preserve"> escravos é a quantidade máxima, podemos observar o quão próximo a curva </w:t>
+      </w:r>
+      <w:r>
+        <w:rPr>
+          <w:rFonts w:ascii="Arial" w:eastAsia="Times New Roman" w:hAnsi="Arial" w:cs="Arial"/>
+          <w:lang w:val="pt-BR"/>
+        </w:rPr>
+        <w:t>da execução com 4 escravos</w:t>
+      </w:r>
+      <w:r>
+        <w:rPr>
+          <w:rFonts w:ascii="Arial" w:eastAsia="Times New Roman" w:hAnsi="Arial" w:cs="Arial"/>
+          <w:lang w:val="pt-BR"/>
+        </w:rPr>
+        <w:t xml:space="preserve"> está da curva </w:t>
+      </w:r>
+      <w:r>
+        <w:rPr>
+          <w:rFonts w:ascii="Arial" w:eastAsia="Times New Roman" w:hAnsi="Arial" w:cs="Arial"/>
+          <w:lang w:val="pt-BR"/>
+        </w:rPr>
+        <w:t>de execução com 5 escravos</w:t>
+      </w:r>
+      <w:r>
+        <w:rPr>
+          <w:rFonts w:ascii="Arial" w:eastAsia="Times New Roman" w:hAnsi="Arial" w:cs="Arial"/>
+          <w:lang w:val="pt-BR"/>
+        </w:rPr>
+        <w:t>.</w:t>
+      </w:r>
+    </w:p>
+    <w:p>
+      <w:pPr>
+        <w:jc w:val="both"/>
+        <w:rPr>
+          <w:rFonts w:ascii="Arial" w:eastAsia="Times New Roman" w:hAnsi="Arial" w:cs="Arial"/>
+          <w:lang w:val="pt-BR"/>
+        </w:rPr>
+      </w:pPr>
+    </w:p>
+    <w:p>
+      <w:pPr>
+        <w:pStyle w:val="Heading2"/>
+        <w:jc w:val="both"/>
+        <w:rPr>
+          <w:rFonts w:ascii="Arial" w:hAnsi="Arial" w:cs="Arial"/>
+          <w:sz w:val="28"/>
+          <w:szCs w:val="28"/>
+          <w:lang w:val="pt-BR"/>
+        </w:rPr>
+      </w:pPr>
+      <w:bookmarkStart w:id="39" w:name="_Toc454740438"/>
+      <w:r>
+        <w:rPr>
+          <w:rFonts w:ascii="Arial" w:hAnsi="Arial" w:cs="Arial"/>
+          <w:sz w:val="28"/>
+          <w:szCs w:val="28"/>
+          <w:lang w:val="pt-BR"/>
+        </w:rPr>
+        <w:t>4.2 Análise do desempenho no tempo p</w:t>
+      </w:r>
+      <w:r>
+        <w:rPr>
+          <w:rFonts w:ascii="Arial" w:hAnsi="Arial" w:cs="Arial"/>
+          <w:sz w:val="28"/>
+          <w:szCs w:val="28"/>
+          <w:lang w:val="pt-BR"/>
+        </w:rPr>
+        <w:t xml:space="preserve">ara uma solução distribuída </w:t>
+      </w:r>
+      <w:proofErr w:type="spellStart"/>
+      <w:r>
+        <w:rPr>
+          <w:rFonts w:ascii="Arial" w:hAnsi="Arial" w:cs="Arial"/>
+          <w:sz w:val="28"/>
+          <w:szCs w:val="28"/>
+          <w:lang w:val="pt-BR"/>
+        </w:rPr>
+        <w:t>vs</w:t>
+      </w:r>
+      <w:proofErr w:type="spellEnd"/>
+      <w:r>
+        <w:rPr>
+          <w:rFonts w:ascii="Arial" w:hAnsi="Arial" w:cs="Arial"/>
+          <w:sz w:val="28"/>
+          <w:szCs w:val="28"/>
+          <w:lang w:val="pt-BR"/>
+        </w:rPr>
+        <w:t xml:space="preserve"> s</w:t>
+      </w:r>
+      <w:r>
+        <w:rPr>
+          <w:rFonts w:ascii="Arial" w:hAnsi="Arial" w:cs="Arial"/>
+          <w:sz w:val="28"/>
+          <w:szCs w:val="28"/>
+          <w:lang w:val="pt-BR"/>
+        </w:rPr>
+        <w:t>erial</w:t>
+      </w:r>
+      <w:bookmarkEnd w:id="39"/>
+    </w:p>
+    <w:p>
+      <w:pPr>
+        <w:rPr>
+          <w:lang w:val="pt-BR"/>
+        </w:rPr>
+      </w:pPr>
+    </w:p>
+    <w:p>
+      <w:pPr>
+        <w:rPr>
+          <w:lang w:val="pt-BR"/>
+        </w:rPr>
+      </w:pPr>
+      <w:r>
+        <w:rPr>
+          <w:rFonts w:ascii="Arial" w:hAnsi="Arial" w:cs="Arial"/>
+          <w:lang w:val="pt-BR"/>
+        </w:rPr>
+        <w:t>(FAZER)</w:t>
+      </w:r>
+    </w:p>
+    <w:p>
+      <w:pPr>
+        <w:pStyle w:val="Caption"/>
+        <w:jc w:val="center"/>
+        <w:rPr>
+          <w:rFonts w:ascii="Arial" w:hAnsi="Arial" w:cs="Arial"/>
+          <w:lang w:val="pt-BR"/>
+        </w:rPr>
+      </w:pPr>
+      <w:r>
+        <w:rPr>
+          <w:rFonts w:ascii="Arial" w:hAnsi="Arial" w:cs="Arial"/>
+          <w:lang w:val="pt-BR"/>
+        </w:rPr>
+        <w:t xml:space="preserve">Figura </w:t>
+      </w:r>
+      <w:r>
+        <w:rPr>
+          <w:rFonts w:ascii="Arial" w:hAnsi="Arial" w:cs="Arial"/>
+          <w:lang w:val="pt-BR"/>
+        </w:rPr>
+        <w:t>3</w:t>
+      </w:r>
+      <w:r>
+        <w:rPr>
+          <w:rFonts w:ascii="Arial" w:hAnsi="Arial" w:cs="Arial"/>
+          <w:lang w:val="pt-BR"/>
+        </w:rPr>
+        <w:t xml:space="preserve"> - Diferença no tempo para uma solução </w:t>
+      </w:r>
+      <w:r>
+        <w:rPr>
+          <w:rFonts w:ascii="Arial" w:hAnsi="Arial" w:cs="Arial"/>
+          <w:lang w:val="pt-BR"/>
+        </w:rPr>
+        <w:t>distribuída</w:t>
+      </w:r>
+      <w:r>
+        <w:rPr>
+          <w:rFonts w:ascii="Arial" w:hAnsi="Arial" w:cs="Arial"/>
+          <w:noProof/>
+          <w:lang w:val="pt-BR"/>
+        </w:rPr>
+        <w:t xml:space="preserve"> </w:t>
+      </w:r>
+      <w:r>
+        <w:rPr>
+          <w:rFonts w:ascii="Arial" w:hAnsi="Arial" w:cs="Arial"/>
+          <w:noProof/>
+          <w:lang w:val="pt-BR"/>
+        </w:rPr>
+        <w:t>com dois à cinco escravos</w:t>
+      </w:r>
     </w:p>
     <w:p>
       <w:pPr>
@@ -6053,38 +6432,37 @@
         <w:jc w:val="center"/>
         <w:rPr>
           <w:rFonts w:ascii="Arial" w:hAnsi="Arial" w:cs="Arial"/>
+          <w:lang w:val="pt-BR"/>
+        </w:rPr>
+      </w:pPr>
+      <w:r>
+        <w:rPr>
+          <w:rFonts w:ascii="Arial" w:hAnsi="Arial" w:cs="Arial"/>
+          <w:lang w:val="pt-BR"/>
+        </w:rPr>
+        <w:t xml:space="preserve">Figura </w:t>
+      </w:r>
+      <w:r>
+        <w:rPr>
+          <w:rFonts w:ascii="Arial" w:hAnsi="Arial" w:cs="Arial"/>
+          <w:lang w:val="pt-BR"/>
+        </w:rPr>
+        <w:t>4</w:t>
+      </w:r>
+      <w:r>
+        <w:rPr>
+          <w:rFonts w:ascii="Arial" w:hAnsi="Arial" w:cs="Arial"/>
+          <w:lang w:val="pt-BR"/>
+        </w:rPr>
+        <w:t xml:space="preserve"> - Diferença no</w:t>
+      </w:r>
+      <w:r>
+        <w:rPr>
+          <w:rFonts w:ascii="Arial" w:hAnsi="Arial" w:cs="Arial"/>
           <w:noProof/>
           <w:lang w:val="pt-BR"/>
         </w:rPr>
-      </w:pPr>
-      <w:bookmarkStart w:id="37" w:name="_Toc454740479"/>
-      <w:r>
-        <w:rPr>
-          <w:rFonts w:ascii="Arial" w:hAnsi="Arial" w:cs="Arial"/>
-          <w:lang w:val="pt-BR"/>
-        </w:rPr>
-        <w:t xml:space="preserve">Figura </w:t>
-      </w:r>
-      <w:r>
-        <w:rPr>
-          <w:rFonts w:ascii="Arial" w:hAnsi="Arial" w:cs="Arial"/>
-          <w:lang w:val="pt-BR"/>
-        </w:rPr>
-        <w:fldChar w:fldCharType="begin"/>
-      </w:r>
-      <w:r>
-        <w:rPr>
-          <w:rFonts w:ascii="Arial" w:hAnsi="Arial" w:cs="Arial"/>
-          <w:lang w:val="pt-BR"/>
-        </w:rPr>
-        <w:instrText xml:space="preserve"> SEQ Figura \* ARABIC </w:instrText>
-      </w:r>
-      <w:r>
-        <w:rPr>
-          <w:rFonts w:ascii="Arial" w:hAnsi="Arial" w:cs="Arial"/>
-          <w:lang w:val="pt-BR"/>
-        </w:rPr>
-        <w:fldChar w:fldCharType="separate"/>
+        <w:t>s overheads par</w:t>
       </w:r>
       <w:r>
         <w:rPr>
@@ -6092,21 +6470,7 @@
           <w:noProof/>
           <w:lang w:val="pt-BR"/>
         </w:rPr>
-        <w:t>2</w:t>
-      </w:r>
-      <w:r>
-        <w:rPr>
-          <w:rFonts w:ascii="Arial" w:hAnsi="Arial" w:cs="Arial"/>
-          <w:lang w:val="pt-BR"/>
-        </w:rPr>
-        <w:fldChar w:fldCharType="end"/>
-      </w:r>
-      <w:r>
-        <w:rPr>
-          <w:rFonts w:ascii="Arial" w:hAnsi="Arial" w:cs="Arial"/>
-          <w:lang w:val="pt-BR"/>
-        </w:rPr>
-        <w:t xml:space="preserve"> - Diferença nos overheads</w:t>
+        <w:t>a uma solução distribuida com dois</w:t>
       </w:r>
       <w:r>
         <w:rPr>
@@ -6114,7 +6478,7 @@
           <w:noProof/>
           <w:lang w:val="pt-BR"/>
         </w:rPr>
-        <w:t xml:space="preserve"> entre dois</w:t>
+        <w:t xml:space="preserve"> à </w:t>
       </w:r>
       <w:r>
         <w:rPr>
@@ -6122,17 +6486,29 @@
           <w:noProof/>
           <w:lang w:val="pt-BR"/>
         </w:rPr>
-        <w:t xml:space="preserve"> e trê</w:t>
-      </w:r>
-      <w:r>
-        <w:rPr>
-          <w:rFonts w:ascii="Arial" w:hAnsi="Arial" w:cs="Arial"/>
-          <w:noProof/>
-          <w:lang w:val="pt-BR"/>
-        </w:rPr>
-        <w:t>s escravos em uma máquina com dois núcleos de processamentos</w:t>
-      </w:r>
-      <w:bookmarkEnd w:id="37"/>
+        <w:t>cinco escravos</w:t>
+      </w:r>
+      <w:r>
+        <w:rPr>
+          <w:rFonts w:ascii="Arial" w:hAnsi="Arial" w:cs="Arial"/>
+          <w:color w:val="000000"/>
+          <w:sz w:val="28"/>
+          <w:szCs w:val="28"/>
+          <w:lang w:val="pt-BR"/>
+        </w:rPr>
+        <w:t xml:space="preserve"> </w:t>
+      </w:r>
+    </w:p>
+    <w:p>
+      <w:pPr>
+        <w:jc w:val="both"/>
+        <w:rPr>
+          <w:rFonts w:ascii="Arial" w:hAnsi="Arial" w:cs="Arial"/>
+          <w:sz w:val="28"/>
+          <w:szCs w:val="28"/>
+          <w:lang w:val="pt-BR"/>
+        </w:rPr>
+      </w:pPr>
       <w:r>
         <w:rPr>
           <w:rFonts w:ascii="Arial" w:hAnsi="Arial" w:cs="Arial"/>
@@ -6142,18 +6518,203 @@
           <w:lang w:val="pt-BR"/>
         </w:rPr>
         <w:tab/>
+        <w:t>Podemos observar no gráfico da</w:t>
+      </w:r>
+      <w:r>
+        <w:rPr>
+          <w:rFonts w:ascii="Arial" w:hAnsi="Arial" w:cs="Arial"/>
+          <w:color w:val="000000"/>
+          <w:sz w:val="28"/>
+          <w:szCs w:val="28"/>
+          <w:lang w:val="pt-BR"/>
+        </w:rPr>
+        <w:t xml:space="preserve"> figura </w:t>
+      </w:r>
+      <w:r>
+        <w:rPr>
+          <w:rFonts w:ascii="Arial" w:hAnsi="Arial" w:cs="Arial"/>
+          <w:color w:val="000000"/>
+          <w:sz w:val="28"/>
+          <w:szCs w:val="28"/>
+          <w:lang w:val="pt-BR"/>
+        </w:rPr>
+        <w:t xml:space="preserve">3 que a solução serial começa a ter um desempenho no tempo melhor para a solução distribuída, quando o tamanho da mensagem passa de XXX KB </w:t>
+      </w:r>
+      <w:r>
+        <w:rPr>
+          <w:rFonts w:ascii="Arial" w:hAnsi="Arial" w:cs="Arial"/>
+          <w:sz w:val="28"/>
+          <w:szCs w:val="28"/>
+          <w:lang w:val="pt-BR"/>
+        </w:rPr>
+        <w:t>e essa diferença de tempo pode ser atribuída a paralelização do trabalho total.</w:t>
       </w:r>
     </w:p>
     <w:p>
       <w:pPr>
         <w:jc w:val="both"/>
         <w:rPr>
-          <w:rFonts w:ascii="Arial" w:eastAsia="Times New Roman" w:hAnsi="Arial" w:cs="Arial"/>
-          <w:lang w:val="pt-BR"/>
-        </w:rPr>
-      </w:pPr>
-      <w:bookmarkStart w:id="38" w:name="_GoBack"/>
-      <w:bookmarkEnd w:id="38"/>
+          <w:rFonts w:ascii="Arial" w:hAnsi="Arial" w:cs="Arial"/>
+          <w:color w:val="000000"/>
+          <w:sz w:val="28"/>
+          <w:szCs w:val="28"/>
+          <w:lang w:val="pt-BR"/>
+        </w:rPr>
+      </w:pPr>
+      <w:r>
+        <w:rPr>
+          <w:rFonts w:ascii="Arial" w:hAnsi="Arial" w:cs="Arial"/>
+          <w:sz w:val="28"/>
+          <w:szCs w:val="28"/>
+          <w:lang w:val="pt-BR"/>
+        </w:rPr>
+        <w:tab/>
+        <w:t xml:space="preserve">Diferente de uma solução paralela que tem um ganho limitado devido ao número de cores </w:t>
+      </w:r>
+      <w:r>
+        <w:rPr>
+          <w:rFonts w:ascii="Arial" w:hAnsi="Arial" w:cs="Arial"/>
+          <w:sz w:val="28"/>
+          <w:szCs w:val="28"/>
+          <w:lang w:val="pt-BR"/>
+        </w:rPr>
+        <w:t>disponíveis</w:t>
+      </w:r>
+      <w:r>
+        <w:rPr>
+          <w:rFonts w:ascii="Arial" w:hAnsi="Arial" w:cs="Arial"/>
+          <w:sz w:val="28"/>
+          <w:szCs w:val="28"/>
+          <w:lang w:val="pt-BR"/>
+        </w:rPr>
+        <w:t xml:space="preserve"> da maquina em questão. Na solução </w:t>
+      </w:r>
+      <w:r>
+        <w:rPr>
+          <w:rFonts w:ascii="Arial" w:hAnsi="Arial" w:cs="Arial"/>
+          <w:sz w:val="28"/>
+          <w:szCs w:val="28"/>
+          <w:lang w:val="pt-BR"/>
+        </w:rPr>
+        <w:t>distribuída</w:t>
+      </w:r>
+      <w:r>
+        <w:rPr>
+          <w:rFonts w:ascii="Arial" w:hAnsi="Arial" w:cs="Arial"/>
+          <w:sz w:val="28"/>
+          <w:szCs w:val="28"/>
+          <w:lang w:val="pt-BR"/>
+        </w:rPr>
+        <w:t xml:space="preserve"> observamos que a cada escravo adicionado podemos ter um ganho maior no tempo de execução, pois não existe uma limitação local e somente uma limitação em relação à porcentagem de execução do código </w:t>
+      </w:r>
+      <w:r>
+        <w:rPr>
+          <w:rFonts w:ascii="Arial" w:hAnsi="Arial" w:cs="Arial"/>
+          <w:sz w:val="28"/>
+          <w:szCs w:val="28"/>
+          <w:lang w:val="pt-BR"/>
+        </w:rPr>
+        <w:t xml:space="preserve">que é </w:t>
+      </w:r>
+      <w:r>
+        <w:rPr>
+          <w:rFonts w:ascii="Arial" w:hAnsi="Arial" w:cs="Arial"/>
+          <w:sz w:val="28"/>
+          <w:szCs w:val="28"/>
+          <w:lang w:val="pt-BR"/>
+        </w:rPr>
+        <w:t xml:space="preserve">não </w:t>
+      </w:r>
+      <w:r>
+        <w:rPr>
+          <w:rFonts w:ascii="Arial" w:hAnsi="Arial" w:cs="Arial"/>
+          <w:sz w:val="28"/>
+          <w:szCs w:val="28"/>
+          <w:lang w:val="pt-BR"/>
+        </w:rPr>
+        <w:t>paralelizável</w:t>
+      </w:r>
+      <w:r>
+        <w:rPr>
+          <w:rFonts w:ascii="Arial" w:hAnsi="Arial" w:cs="Arial"/>
+          <w:sz w:val="28"/>
+          <w:szCs w:val="28"/>
+          <w:lang w:val="pt-BR"/>
+        </w:rPr>
+        <w:t xml:space="preserve">, portanto </w:t>
+      </w:r>
+      <w:r>
+        <w:rPr>
+          <w:rFonts w:ascii="Arial" w:hAnsi="Arial" w:cs="Arial"/>
+          <w:sz w:val="28"/>
+          <w:szCs w:val="28"/>
+          <w:lang w:val="pt-BR"/>
+        </w:rPr>
+        <w:t>hipoteticamente</w:t>
+      </w:r>
+      <w:r>
+        <w:rPr>
+          <w:rFonts w:ascii="Arial" w:hAnsi="Arial" w:cs="Arial"/>
+          <w:sz w:val="28"/>
+          <w:szCs w:val="28"/>
+          <w:lang w:val="pt-BR"/>
+        </w:rPr>
+        <w:t xml:space="preserve"> </w:t>
+      </w:r>
+      <w:r>
+        <w:rPr>
+          <w:rFonts w:ascii="Arial" w:hAnsi="Arial" w:cs="Arial"/>
+          <w:sz w:val="28"/>
+          <w:szCs w:val="28"/>
+          <w:lang w:val="pt-BR"/>
+        </w:rPr>
+        <w:t>se não existisse um crescimento do overhead</w:t>
+      </w:r>
+      <w:r>
+        <w:rPr>
+          <w:rFonts w:ascii="Arial" w:hAnsi="Arial" w:cs="Arial"/>
+          <w:sz w:val="28"/>
+          <w:szCs w:val="28"/>
+          <w:lang w:val="pt-BR"/>
+        </w:rPr>
+        <w:t xml:space="preserve"> descrito pelo gráfico da</w:t>
+      </w:r>
+      <w:r>
+        <w:rPr>
+          <w:rFonts w:ascii="Arial" w:hAnsi="Arial" w:cs="Arial"/>
+          <w:sz w:val="28"/>
+          <w:szCs w:val="28"/>
+          <w:lang w:val="pt-BR"/>
+        </w:rPr>
+        <w:t xml:space="preserve"> figura 4, que demonstra o aumento do overhead de comunicação para cada máquina adicionada ao sistema, a medida que cada novo escravo fosse adicionado, poderíamos observar uma redução ainda maior do tempo, porém como descrito pelo gráfico da figura 3, o ganho no tempo </w:t>
+      </w:r>
+      <w:r>
+        <w:rPr>
+          <w:rFonts w:ascii="Arial" w:hAnsi="Arial" w:cs="Arial"/>
+          <w:sz w:val="28"/>
+          <w:szCs w:val="28"/>
+          <w:lang w:val="pt-BR"/>
+        </w:rPr>
+        <w:t xml:space="preserve">já não é tão grande com a adição do quinto escravo, então concluindo que </w:t>
+      </w:r>
+      <w:r>
+        <w:rPr>
+          <w:rFonts w:ascii="Arial" w:hAnsi="Arial" w:cs="Arial"/>
+          <w:sz w:val="28"/>
+          <w:szCs w:val="28"/>
+          <w:lang w:val="pt-BR"/>
+        </w:rPr>
+        <w:t>o ganho máximo de desempenho no tempo é limitado pelo crescimento do overhead.</w:t>
+      </w:r>
+    </w:p>
+    <w:p>
+      <w:pPr>
+        <w:jc w:val="both"/>
+        <w:rPr>
+          <w:rFonts w:ascii="Arial" w:eastAsia="Times New Roman" w:hAnsi="Arial" w:cs="Arial"/>
+          <w:lang w:val="pt-BR"/>
+        </w:rPr>
+      </w:pPr>
     </w:p>
     <w:p>
       <w:pPr>
@@ -6166,24 +6727,15 @@
           <w:lang w:val="pt-BR"/>
         </w:rPr>
       </w:pPr>
-      <w:bookmarkStart w:id="39" w:name="_Toc454740438"/>
-      <w:r>
-        <w:rPr>
-          <w:rFonts w:ascii="Arial" w:hAnsi="Arial" w:cs="Arial"/>
-          <w:sz w:val="28"/>
-          <w:szCs w:val="28"/>
-          <w:lang w:val="pt-BR"/>
-        </w:rPr>
-        <w:t>4.2 Análise do desempenho no tempo p</w:t>
-      </w:r>
-      <w:r>
-        <w:rPr>
-          <w:rFonts w:ascii="Arial" w:hAnsi="Arial" w:cs="Arial"/>
-          <w:sz w:val="28"/>
-          <w:szCs w:val="28"/>
-          <w:lang w:val="pt-BR"/>
-        </w:rPr>
-        <w:t xml:space="preserve">ara uma solução distribuída </w:t>
+      <w:bookmarkStart w:id="40" w:name="_Toc454740439"/>
+      <w:r>
+        <w:rPr>
+          <w:rFonts w:ascii="Arial" w:hAnsi="Arial" w:cs="Arial"/>
+          <w:sz w:val="28"/>
+          <w:szCs w:val="28"/>
+          <w:lang w:val="pt-BR"/>
+        </w:rPr>
+        <w:t xml:space="preserve">4.3 Análise do </w:t>
       </w:r>
       <w:proofErr w:type="spellStart"/>
       <w:r>
@@ -6193,7 +6745,7 @@
           <w:szCs w:val="28"/>
           <w:lang w:val="pt-BR"/>
         </w:rPr>
-        <w:t>vs</w:t>
+        <w:t>speedup</w:t>
       </w:r>
       <w:proofErr w:type="spellEnd"/>
       <w:r>
@@ -6203,45 +6755,92 @@
           <w:szCs w:val="28"/>
           <w:lang w:val="pt-BR"/>
         </w:rPr>
-        <w:t xml:space="preserve"> s</w:t>
-      </w:r>
-      <w:r>
-        <w:rPr>
-          <w:rFonts w:ascii="Arial" w:hAnsi="Arial" w:cs="Arial"/>
-          <w:sz w:val="28"/>
-          <w:szCs w:val="28"/>
-          <w:lang w:val="pt-BR"/>
-        </w:rPr>
-        <w:t>erial</w:t>
-      </w:r>
-      <w:bookmarkEnd w:id="39"/>
-    </w:p>
-    <w:p>
-      <w:pPr>
-        <w:rPr>
-          <w:lang w:val="pt-BR"/>
-        </w:rPr>
-      </w:pPr>
-    </w:p>
-    <w:p>
-      <w:pPr>
-        <w:rPr>
-          <w:lang w:val="pt-BR"/>
-        </w:rPr>
-      </w:pPr>
-      <w:r>
-        <w:rPr>
-          <w:rFonts w:ascii="Arial" w:hAnsi="Arial" w:cs="Arial"/>
-          <w:lang w:val="pt-BR"/>
-        </w:rPr>
-        <w:t>(</w:t>
-      </w:r>
-      <w:r>
-        <w:rPr>
-          <w:rFonts w:ascii="Arial" w:hAnsi="Arial" w:cs="Arial"/>
-          <w:lang w:val="pt-BR"/>
-        </w:rPr>
-        <w:t>FAZER)</w:t>
+        <w:t xml:space="preserve"> e eficiência</w:t>
+      </w:r>
+      <w:r>
+        <w:rPr>
+          <w:rFonts w:ascii="Arial" w:hAnsi="Arial" w:cs="Arial"/>
+          <w:sz w:val="28"/>
+          <w:szCs w:val="28"/>
+          <w:lang w:val="pt-BR"/>
+        </w:rPr>
+        <w:t xml:space="preserve"> para a solução paralela e distribuída</w:t>
+      </w:r>
+      <w:bookmarkEnd w:id="40"/>
+    </w:p>
+    <w:p>
+      <w:pPr>
+        <w:keepNext/>
+        <w:jc w:val="both"/>
+        <w:rPr>
+          <w:rFonts w:ascii="Arial" w:hAnsi="Arial" w:cs="Arial"/>
+          <w:lang w:val="pt-BR"/>
+        </w:rPr>
+      </w:pPr>
+    </w:p>
+    <w:p>
+      <w:pPr>
+        <w:keepNext/>
+        <w:jc w:val="center"/>
+        <w:rPr>
+          <w:rFonts w:ascii="Arial" w:hAnsi="Arial" w:cs="Arial"/>
+          <w:lang w:val="pt-BR"/>
+        </w:rPr>
+      </w:pPr>
+      <w:r>
+        <w:rPr>
+          <w:rFonts w:ascii="Arial" w:hAnsi="Arial" w:cs="Arial"/>
+          <w:noProof/>
+          <w:lang w:val="pt-BR"/>
+        </w:rPr>
+        <w:drawing>
+          <wp:inline distT="0" distB="0" distL="0" distR="0" wp14:anchorId="504BED5B" wp14:editId="61958FB8">
+            <wp:extent cx="5633769" cy="3512820"/>
+            <wp:effectExtent l="0" t="0" r="5080" b="0"/>
+            <wp:docPr id="3" name="Picture 3" descr="../dataParallel/TamSpeedupParalelo.png"/>
+            <wp:cNvGraphicFramePr>
+              <a:graphicFrameLocks xmlns:a="http://schemas.openxmlformats.org/drawingml/2006/main" noChangeAspect="1"/>
+            </wp:cNvGraphicFramePr>
+            <a:graphic xmlns:a="http://schemas.openxmlformats.org/drawingml/2006/main">
+              <a:graphicData uri="http://schemas.openxmlformats.org/drawingml/2006/picture">
+                <pic:pic xmlns:pic="http://schemas.openxmlformats.org/drawingml/2006/picture">
+                  <pic:nvPicPr>
+                    <pic:cNvPr id="0" name="Picture 3" descr="../dataParallel/TamSpeedupParalelo.png"/>
+                    <pic:cNvPicPr>
+                      <a:picLocks noChangeAspect="1" noChangeArrowheads="1"/>
+                    </pic:cNvPicPr>
+                  </pic:nvPicPr>
+                  <pic:blipFill>
+                    <a:blip r:embed="rId10" cstate="print">
+                      <a:extLst>
+                        <a:ext uri="{28A0092B-C50C-407E-A947-70E740481C1C}">
+                          <a14:useLocalDpi xmlns:a14="http://schemas.microsoft.com/office/drawing/2010/main" val="0"/>
+                        </a:ext>
+                      </a:extLst>
+                    </a:blip>
+                    <a:srcRect/>
+                    <a:stretch>
+                      <a:fillRect/>
+                    </a:stretch>
+                  </pic:blipFill>
+                  <pic:spPr bwMode="auto">
+                    <a:xfrm>
+                      <a:off x="0" y="0"/>
+                      <a:ext cx="5651136" cy="3523649"/>
+                    </a:xfrm>
+                    <a:prstGeom prst="rect">
+                      <a:avLst/>
+                    </a:prstGeom>
+                    <a:noFill/>
+                    <a:ln>
+                      <a:noFill/>
+                    </a:ln>
+                  </pic:spPr>
+                </pic:pic>
+              </a:graphicData>
+            </a:graphic>
+          </wp:inline>
+        </w:drawing>
       </w:r>
     </w:p>
     <w:p>
@@ -6265,37 +6864,53 @@
           <w:rFonts w:ascii="Arial" w:hAnsi="Arial" w:cs="Arial"/>
           <w:lang w:val="pt-BR"/>
         </w:rPr>
-        <w:t>3</w:t>
-      </w:r>
-      <w:r>
-        <w:rPr>
-          <w:rFonts w:ascii="Arial" w:hAnsi="Arial" w:cs="Arial"/>
-          <w:lang w:val="pt-BR"/>
-        </w:rPr>
-        <w:t xml:space="preserve"> - Diferença no tempo para uma solução </w:t>
-      </w:r>
-      <w:r>
-        <w:rPr>
-          <w:rFonts w:ascii="Arial" w:hAnsi="Arial" w:cs="Arial"/>
-          <w:lang w:val="pt-BR"/>
-        </w:rPr>
-        <w:t>distribuída</w:t>
-      </w:r>
-      <w:r>
-        <w:rPr>
-          <w:rFonts w:ascii="Arial" w:hAnsi="Arial" w:cs="Arial"/>
-          <w:noProof/>
-          <w:lang w:val="pt-BR"/>
-        </w:rPr>
-        <w:t xml:space="preserve"> </w:t>
-      </w:r>
-      <w:r>
-        <w:rPr>
-          <w:rFonts w:ascii="Arial" w:hAnsi="Arial" w:cs="Arial"/>
-          <w:noProof/>
-          <w:lang w:val="pt-BR"/>
-        </w:rPr>
-        <w:t>com dois à cinco escravos</w:t>
+        <w:t>5</w:t>
+      </w:r>
+      <w:r>
+        <w:rPr>
+          <w:rFonts w:ascii="Arial" w:hAnsi="Arial" w:cs="Arial"/>
+          <w:lang w:val="pt-BR"/>
+        </w:rPr>
+        <w:t xml:space="preserve"> - </w:t>
+      </w:r>
+      <w:proofErr w:type="spellStart"/>
+      <w:r>
+        <w:rPr>
+          <w:rFonts w:ascii="Arial" w:hAnsi="Arial" w:cs="Arial"/>
+          <w:lang w:val="pt-BR"/>
+        </w:rPr>
+        <w:t>Speedups</w:t>
+      </w:r>
+      <w:proofErr w:type="spellEnd"/>
+      <w:r>
+        <w:rPr>
+          <w:rFonts w:ascii="Arial" w:hAnsi="Arial" w:cs="Arial"/>
+          <w:lang w:val="pt-BR"/>
+        </w:rPr>
+        <w:t xml:space="preserve"> para solução paralela com dois </w:t>
+      </w:r>
+      <w:proofErr w:type="gramStart"/>
+      <w:r>
+        <w:rPr>
+          <w:rFonts w:ascii="Arial" w:hAnsi="Arial" w:cs="Arial"/>
+          <w:lang w:val="pt-BR"/>
+        </w:rPr>
+        <w:t>à</w:t>
+      </w:r>
+      <w:proofErr w:type="gramEnd"/>
+      <w:r>
+        <w:rPr>
+          <w:rFonts w:ascii="Arial" w:hAnsi="Arial" w:cs="Arial"/>
+          <w:lang w:val="pt-BR"/>
+        </w:rPr>
+        <w:t xml:space="preserve"> cinco </w:t>
+      </w:r>
+      <w:r>
+        <w:rPr>
+          <w:rFonts w:ascii="Arial" w:hAnsi="Arial" w:cs="Arial"/>
+          <w:lang w:val="pt-BR"/>
+        </w:rPr>
+        <w:t>escravos em uma máquina com dois núcleos</w:t>
       </w:r>
     </w:p>
     <w:p>
@@ -6312,14 +6927,7 @@
           <w:rFonts w:ascii="Arial" w:hAnsi="Arial" w:cs="Arial"/>
           <w:lang w:val="pt-BR"/>
         </w:rPr>
-        <w:t>(</w:t>
-      </w:r>
-      <w:r>
-        <w:rPr>
-          <w:rFonts w:ascii="Arial" w:hAnsi="Arial" w:cs="Arial"/>
-          <w:lang w:val="pt-BR"/>
-        </w:rPr>
-        <w:t>FAZER)</w:t>
+        <w:t>(FAZER)</w:t>
       </w:r>
     </w:p>
     <w:p>
@@ -6343,14 +6951,30 @@
           <w:rFonts w:ascii="Arial" w:hAnsi="Arial" w:cs="Arial"/>
           <w:lang w:val="pt-BR"/>
         </w:rPr>
-        <w:t>4</w:t>
-      </w:r>
-      <w:r>
-        <w:rPr>
-          <w:rFonts w:ascii="Arial" w:hAnsi="Arial" w:cs="Arial"/>
-          <w:lang w:val="pt-BR"/>
-        </w:rPr>
-        <w:t xml:space="preserve"> - Diferença no</w:t>
+        <w:t>6</w:t>
+      </w:r>
+      <w:r>
+        <w:rPr>
+          <w:rFonts w:ascii="Arial" w:hAnsi="Arial" w:cs="Arial"/>
+          <w:lang w:val="pt-BR"/>
+        </w:rPr>
+        <w:t xml:space="preserve"> - </w:t>
+      </w:r>
+      <w:proofErr w:type="spellStart"/>
+      <w:r>
+        <w:rPr>
+          <w:rFonts w:ascii="Arial" w:hAnsi="Arial" w:cs="Arial"/>
+          <w:lang w:val="pt-BR"/>
+        </w:rPr>
+        <w:t>Speedups</w:t>
+      </w:r>
+      <w:proofErr w:type="spellEnd"/>
+      <w:r>
+        <w:rPr>
+          <w:rFonts w:ascii="Arial" w:hAnsi="Arial" w:cs="Arial"/>
+          <w:lang w:val="pt-BR"/>
+        </w:rPr>
+        <w:t xml:space="preserve"> para uma </w:t>
       </w:r>
       <w:r>
         <w:rPr>
@@ -6358,15 +6982,110 @@
           <w:noProof/>
           <w:lang w:val="pt-BR"/>
         </w:rPr>
-        <w:t>s overheads par</w:t>
-      </w:r>
+        <w:t>solução distribuida com dois à cinco escravos</w:t>
+      </w:r>
+      <w:r>
+        <w:rPr>
+          <w:rFonts w:ascii="Arial" w:hAnsi="Arial" w:cs="Arial"/>
+          <w:lang w:val="pt-BR"/>
+        </w:rPr>
+        <w:t xml:space="preserve"> em máquinas distintas</w:t>
+      </w:r>
+    </w:p>
+    <w:p>
+      <w:pPr>
+        <w:keepNext/>
+        <w:jc w:val="center"/>
+        <w:rPr>
+          <w:rFonts w:ascii="Arial" w:hAnsi="Arial" w:cs="Arial"/>
+          <w:lang w:val="pt-BR"/>
+        </w:rPr>
+      </w:pPr>
       <w:r>
         <w:rPr>
           <w:rFonts w:ascii="Arial" w:hAnsi="Arial" w:cs="Arial"/>
           <w:noProof/>
           <w:lang w:val="pt-BR"/>
         </w:rPr>
-        <w:t>a uma solução distribuida com dois</w:t>
+        <w:drawing>
+          <wp:inline distT="0" distB="0" distL="0" distR="0" wp14:anchorId="309638CC" wp14:editId="11FD2591">
+            <wp:extent cx="5673344" cy="3545840"/>
+            <wp:effectExtent l="0" t="0" r="0" b="10160"/>
+            <wp:docPr id="4" name="Picture 4" descr="../dataParallel/TamEficienciaParalelo.png"/>
+            <wp:cNvGraphicFramePr>
+              <a:graphicFrameLocks xmlns:a="http://schemas.openxmlformats.org/drawingml/2006/main" noChangeAspect="1"/>
+            </wp:cNvGraphicFramePr>
+            <a:graphic xmlns:a="http://schemas.openxmlformats.org/drawingml/2006/main">
+              <a:graphicData uri="http://schemas.openxmlformats.org/drawingml/2006/picture">
+                <pic:pic xmlns:pic="http://schemas.openxmlformats.org/drawingml/2006/picture">
+                  <pic:nvPicPr>
+                    <pic:cNvPr id="0" name="Picture 4" descr="../dataParallel/TamEficienciaParalelo.png"/>
+                    <pic:cNvPicPr>
+                      <a:picLocks noChangeAspect="1" noChangeArrowheads="1"/>
+                    </pic:cNvPicPr>
+                  </pic:nvPicPr>
+                  <pic:blipFill>
+                    <a:blip r:embed="rId11" cstate="print">
+                      <a:extLst>
+                        <a:ext uri="{28A0092B-C50C-407E-A947-70E740481C1C}">
+                          <a14:useLocalDpi xmlns:a14="http://schemas.microsoft.com/office/drawing/2010/main" val="0"/>
+                        </a:ext>
+                      </a:extLst>
+                    </a:blip>
+                    <a:srcRect/>
+                    <a:stretch>
+                      <a:fillRect/>
+                    </a:stretch>
+                  </pic:blipFill>
+                  <pic:spPr bwMode="auto">
+                    <a:xfrm>
+                      <a:off x="0" y="0"/>
+                      <a:ext cx="5682468" cy="3551543"/>
+                    </a:xfrm>
+                    <a:prstGeom prst="rect">
+                      <a:avLst/>
+                    </a:prstGeom>
+                    <a:noFill/>
+                    <a:ln>
+                      <a:noFill/>
+                    </a:ln>
+                  </pic:spPr>
+                </pic:pic>
+              </a:graphicData>
+            </a:graphic>
+          </wp:inline>
+        </w:drawing>
+      </w:r>
+    </w:p>
+    <w:p>
+      <w:pPr>
+        <w:pStyle w:val="Caption"/>
+        <w:jc w:val="center"/>
+        <w:rPr>
+          <w:rFonts w:ascii="Arial" w:hAnsi="Arial" w:cs="Arial"/>
+          <w:lang w:val="pt-BR"/>
+        </w:rPr>
+      </w:pPr>
+      <w:r>
+        <w:rPr>
+          <w:rFonts w:ascii="Arial" w:hAnsi="Arial" w:cs="Arial"/>
+          <w:lang w:val="pt-BR"/>
+        </w:rPr>
+        <w:t xml:space="preserve">Figura </w:t>
+      </w:r>
+      <w:r>
+        <w:rPr>
+          <w:rFonts w:ascii="Arial" w:hAnsi="Arial" w:cs="Arial"/>
+          <w:lang w:val="pt-BR"/>
+        </w:rPr>
+        <w:t>7</w:t>
+      </w:r>
+      <w:r>
+        <w:rPr>
+          <w:rFonts w:ascii="Arial" w:hAnsi="Arial" w:cs="Arial"/>
+          <w:lang w:val="pt-BR"/>
+        </w:rPr>
+        <w:t xml:space="preserve"> - </w:t>
       </w:r>
       <w:r>
         <w:rPr>
@@ -6374,322 +7093,45 @@
           <w:noProof/>
           <w:lang w:val="pt-BR"/>
         </w:rPr>
-        <w:t xml:space="preserve"> à </w:t>
-      </w:r>
-      <w:r>
-        <w:rPr>
-          <w:rFonts w:ascii="Arial" w:hAnsi="Arial" w:cs="Arial"/>
-          <w:noProof/>
-          <w:lang w:val="pt-BR"/>
-        </w:rPr>
-        <w:t>cinco escravos</w:t>
-      </w:r>
-      <w:r>
-        <w:rPr>
-          <w:rFonts w:ascii="Arial" w:hAnsi="Arial" w:cs="Arial"/>
-          <w:color w:val="000000"/>
-          <w:sz w:val="28"/>
-          <w:szCs w:val="28"/>
-          <w:lang w:val="pt-BR"/>
-        </w:rPr>
-        <w:t xml:space="preserve"> </w:t>
-      </w:r>
-    </w:p>
-    <w:p>
-      <w:pPr>
-        <w:jc w:val="both"/>
-        <w:rPr>
-          <w:rFonts w:ascii="Arial" w:hAnsi="Arial" w:cs="Arial"/>
-          <w:sz w:val="28"/>
-          <w:szCs w:val="28"/>
-          <w:lang w:val="pt-BR"/>
-        </w:rPr>
-      </w:pPr>
-      <w:r>
-        <w:rPr>
-          <w:rFonts w:ascii="Arial" w:hAnsi="Arial" w:cs="Arial"/>
-          <w:color w:val="000000"/>
-          <w:sz w:val="28"/>
-          <w:szCs w:val="28"/>
-          <w:lang w:val="pt-BR"/>
-        </w:rPr>
-        <w:tab/>
-        <w:t>Podemos observar no gráfico da</w:t>
-      </w:r>
-      <w:r>
-        <w:rPr>
-          <w:rFonts w:ascii="Arial" w:hAnsi="Arial" w:cs="Arial"/>
-          <w:color w:val="000000"/>
-          <w:sz w:val="28"/>
-          <w:szCs w:val="28"/>
-          <w:lang w:val="pt-BR"/>
-        </w:rPr>
-        <w:t xml:space="preserve"> figura </w:t>
-      </w:r>
-      <w:r>
-        <w:rPr>
-          <w:rFonts w:ascii="Arial" w:hAnsi="Arial" w:cs="Arial"/>
-          <w:color w:val="000000"/>
-          <w:sz w:val="28"/>
-          <w:szCs w:val="28"/>
-          <w:lang w:val="pt-BR"/>
-        </w:rPr>
-        <w:t xml:space="preserve">3 que a solução serial começa a ter um desempenho no tempo melhor para a solução distribuída, quando o tamanho da mensagem passa de XXX KB </w:t>
-      </w:r>
-      <w:r>
-        <w:rPr>
-          <w:rFonts w:ascii="Arial" w:hAnsi="Arial" w:cs="Arial"/>
-          <w:sz w:val="28"/>
-          <w:szCs w:val="28"/>
-          <w:lang w:val="pt-BR"/>
-        </w:rPr>
-        <w:t>e essa</w:t>
-      </w:r>
-      <w:r>
-        <w:rPr>
-          <w:rFonts w:ascii="Arial" w:hAnsi="Arial" w:cs="Arial"/>
-          <w:sz w:val="28"/>
-          <w:szCs w:val="28"/>
-          <w:lang w:val="pt-BR"/>
-        </w:rPr>
-        <w:t xml:space="preserve"> diferença de tempo pode ser atribuída a paralelização do trabalho total</w:t>
-      </w:r>
-      <w:r>
-        <w:rPr>
-          <w:rFonts w:ascii="Arial" w:hAnsi="Arial" w:cs="Arial"/>
-          <w:sz w:val="28"/>
-          <w:szCs w:val="28"/>
-          <w:lang w:val="pt-BR"/>
-        </w:rPr>
-        <w:t>.</w:t>
-      </w:r>
-    </w:p>
-    <w:p>
-      <w:pPr>
-        <w:jc w:val="both"/>
-        <w:rPr>
-          <w:rFonts w:ascii="Arial" w:hAnsi="Arial" w:cs="Arial"/>
-          <w:color w:val="000000"/>
-          <w:sz w:val="28"/>
-          <w:szCs w:val="28"/>
-          <w:lang w:val="pt-BR"/>
-        </w:rPr>
-      </w:pPr>
-      <w:r>
-        <w:rPr>
-          <w:rFonts w:ascii="Arial" w:hAnsi="Arial" w:cs="Arial"/>
-          <w:sz w:val="28"/>
-          <w:szCs w:val="28"/>
-          <w:lang w:val="pt-BR"/>
-        </w:rPr>
-        <w:tab/>
-        <w:t xml:space="preserve">Diferente de uma solução paralela que tem um ganho limitado devido ao número de cores </w:t>
-      </w:r>
-      <w:r>
-        <w:rPr>
-          <w:rFonts w:ascii="Arial" w:hAnsi="Arial" w:cs="Arial"/>
-          <w:sz w:val="28"/>
-          <w:szCs w:val="28"/>
-          <w:lang w:val="pt-BR"/>
-        </w:rPr>
-        <w:t>disponíveis</w:t>
-      </w:r>
-      <w:r>
-        <w:rPr>
-          <w:rFonts w:ascii="Arial" w:hAnsi="Arial" w:cs="Arial"/>
-          <w:sz w:val="28"/>
-          <w:szCs w:val="28"/>
-          <w:lang w:val="pt-BR"/>
-        </w:rPr>
-        <w:t xml:space="preserve"> da maquina em questão. Na solução </w:t>
-      </w:r>
-      <w:r>
-        <w:rPr>
-          <w:rFonts w:ascii="Arial" w:hAnsi="Arial" w:cs="Arial"/>
-          <w:sz w:val="28"/>
-          <w:szCs w:val="28"/>
-          <w:lang w:val="pt-BR"/>
-        </w:rPr>
-        <w:t>distribuída</w:t>
-      </w:r>
-      <w:r>
-        <w:rPr>
-          <w:rFonts w:ascii="Arial" w:hAnsi="Arial" w:cs="Arial"/>
-          <w:sz w:val="28"/>
-          <w:szCs w:val="28"/>
-          <w:lang w:val="pt-BR"/>
-        </w:rPr>
-        <w:t xml:space="preserve"> observamos que a cada escravo adicionado podemos ter um ganho maior no tempo de execução, pois não existe uma limitação local e somente uma limitação em relação à porcentagem de execução do código </w:t>
-      </w:r>
-      <w:r>
-        <w:rPr>
-          <w:rFonts w:ascii="Arial" w:hAnsi="Arial" w:cs="Arial"/>
-          <w:sz w:val="28"/>
-          <w:szCs w:val="28"/>
-          <w:lang w:val="pt-BR"/>
-        </w:rPr>
-        <w:t xml:space="preserve">que é </w:t>
-      </w:r>
-      <w:r>
-        <w:rPr>
-          <w:rFonts w:ascii="Arial" w:hAnsi="Arial" w:cs="Arial"/>
-          <w:sz w:val="28"/>
-          <w:szCs w:val="28"/>
-          <w:lang w:val="pt-BR"/>
-        </w:rPr>
-        <w:t xml:space="preserve">não </w:t>
-      </w:r>
-      <w:r>
-        <w:rPr>
-          <w:rFonts w:ascii="Arial" w:hAnsi="Arial" w:cs="Arial"/>
-          <w:sz w:val="28"/>
-          <w:szCs w:val="28"/>
-          <w:lang w:val="pt-BR"/>
-        </w:rPr>
-        <w:t>paralelizável</w:t>
-      </w:r>
-      <w:r>
-        <w:rPr>
-          <w:rFonts w:ascii="Arial" w:hAnsi="Arial" w:cs="Arial"/>
-          <w:sz w:val="28"/>
-          <w:szCs w:val="28"/>
-          <w:lang w:val="pt-BR"/>
-        </w:rPr>
-        <w:t xml:space="preserve">, portanto </w:t>
-      </w:r>
-      <w:r>
-        <w:rPr>
-          <w:rFonts w:ascii="Arial" w:hAnsi="Arial" w:cs="Arial"/>
-          <w:sz w:val="28"/>
-          <w:szCs w:val="28"/>
-          <w:lang w:val="pt-BR"/>
-        </w:rPr>
-        <w:t>hipoteticamente</w:t>
-      </w:r>
-      <w:r>
-        <w:rPr>
-          <w:rFonts w:ascii="Arial" w:hAnsi="Arial" w:cs="Arial"/>
-          <w:sz w:val="28"/>
-          <w:szCs w:val="28"/>
-          <w:lang w:val="pt-BR"/>
-        </w:rPr>
-        <w:t xml:space="preserve"> </w:t>
-      </w:r>
-      <w:r>
-        <w:rPr>
-          <w:rFonts w:ascii="Arial" w:hAnsi="Arial" w:cs="Arial"/>
-          <w:sz w:val="28"/>
-          <w:szCs w:val="28"/>
-          <w:lang w:val="pt-BR"/>
-        </w:rPr>
-        <w:t>se não existisse um crescimento do overhead</w:t>
-      </w:r>
-      <w:r>
-        <w:rPr>
-          <w:rFonts w:ascii="Arial" w:hAnsi="Arial" w:cs="Arial"/>
-          <w:sz w:val="28"/>
-          <w:szCs w:val="28"/>
-          <w:lang w:val="pt-BR"/>
-        </w:rPr>
-        <w:t xml:space="preserve"> descrito pelo gráfico da</w:t>
-      </w:r>
-      <w:r>
-        <w:rPr>
-          <w:rFonts w:ascii="Arial" w:hAnsi="Arial" w:cs="Arial"/>
-          <w:sz w:val="28"/>
-          <w:szCs w:val="28"/>
-          <w:lang w:val="pt-BR"/>
-        </w:rPr>
-        <w:t xml:space="preserve"> figura 4, que demonstra o aumento do overhead de comunicação para cada máquina adicionada ao sistema,</w:t>
-      </w:r>
-      <w:r>
-        <w:rPr>
-          <w:rFonts w:ascii="Arial" w:hAnsi="Arial" w:cs="Arial"/>
-          <w:sz w:val="28"/>
-          <w:szCs w:val="28"/>
-          <w:lang w:val="pt-BR"/>
-        </w:rPr>
-        <w:t xml:space="preserve"> a medida que cada novo escravo fosse adicionado, poderíamos observar uma redução ainda maior do tempo, porém como descrito pelo gráfico da figura 3, o ganho no tempo </w:t>
-      </w:r>
-      <w:r>
-        <w:rPr>
-          <w:rFonts w:ascii="Arial" w:hAnsi="Arial" w:cs="Arial"/>
-          <w:sz w:val="28"/>
-          <w:szCs w:val="28"/>
-          <w:lang w:val="pt-BR"/>
-        </w:rPr>
-        <w:t xml:space="preserve">já não é tão grande com a adição do quinto escravo, então concluindo que </w:t>
-      </w:r>
-      <w:r>
-        <w:rPr>
-          <w:rFonts w:ascii="Arial" w:hAnsi="Arial" w:cs="Arial"/>
-          <w:sz w:val="28"/>
-          <w:szCs w:val="28"/>
-          <w:lang w:val="pt-BR"/>
-        </w:rPr>
-        <w:t>o ganho máximo de desempenho no tempo é limitado pelo crescimento do overhead.</w:t>
-      </w:r>
-    </w:p>
-    <w:p>
-      <w:pPr>
-        <w:jc w:val="both"/>
-        <w:rPr>
-          <w:rFonts w:ascii="Arial" w:eastAsia="Times New Roman" w:hAnsi="Arial" w:cs="Arial"/>
-          <w:lang w:val="pt-BR"/>
-        </w:rPr>
-      </w:pPr>
-    </w:p>
-    <w:p>
-      <w:pPr>
-        <w:pStyle w:val="Heading2"/>
-        <w:jc w:val="both"/>
-        <w:rPr>
-          <w:rFonts w:ascii="Arial" w:hAnsi="Arial" w:cs="Arial"/>
-          <w:sz w:val="28"/>
-          <w:szCs w:val="28"/>
-          <w:lang w:val="pt-BR"/>
-        </w:rPr>
-      </w:pPr>
-      <w:bookmarkStart w:id="40" w:name="_Toc454740439"/>
-      <w:r>
-        <w:rPr>
-          <w:rFonts w:ascii="Arial" w:hAnsi="Arial" w:cs="Arial"/>
-          <w:sz w:val="28"/>
-          <w:szCs w:val="28"/>
-          <w:lang w:val="pt-BR"/>
-        </w:rPr>
-        <w:t xml:space="preserve">4.3 Análise do </w:t>
-      </w:r>
-      <w:proofErr w:type="spellStart"/>
-      <w:r>
-        <w:rPr>
-          <w:rFonts w:ascii="Arial" w:hAnsi="Arial" w:cs="Arial"/>
-          <w:sz w:val="28"/>
-          <w:szCs w:val="28"/>
-          <w:lang w:val="pt-BR"/>
-        </w:rPr>
-        <w:t>speedup</w:t>
-      </w:r>
-      <w:proofErr w:type="spellEnd"/>
-      <w:r>
-        <w:rPr>
-          <w:rFonts w:ascii="Arial" w:hAnsi="Arial" w:cs="Arial"/>
-          <w:sz w:val="28"/>
-          <w:szCs w:val="28"/>
-          <w:lang w:val="pt-BR"/>
-        </w:rPr>
-        <w:t xml:space="preserve"> e eficiência</w:t>
-      </w:r>
-      <w:r>
-        <w:rPr>
-          <w:rFonts w:ascii="Arial" w:hAnsi="Arial" w:cs="Arial"/>
-          <w:sz w:val="28"/>
-          <w:szCs w:val="28"/>
-          <w:lang w:val="pt-BR"/>
-        </w:rPr>
-        <w:t xml:space="preserve"> para a solução paralela e distribuída</w:t>
-      </w:r>
-      <w:bookmarkEnd w:id="40"/>
+        <w:t xml:space="preserve">Eficiência para uma </w:t>
+      </w:r>
+      <w:r>
+        <w:rPr>
+          <w:rFonts w:ascii="Arial" w:hAnsi="Arial" w:cs="Arial"/>
+          <w:lang w:val="pt-BR"/>
+        </w:rPr>
+        <w:t>solução paralela com</w:t>
+      </w:r>
+      <w:r>
+        <w:rPr>
+          <w:rFonts w:ascii="Arial" w:hAnsi="Arial" w:cs="Arial"/>
+          <w:lang w:val="pt-BR"/>
+        </w:rPr>
+        <w:t xml:space="preserve"> dois </w:t>
+      </w:r>
+      <w:proofErr w:type="gramStart"/>
+      <w:r>
+        <w:rPr>
+          <w:rFonts w:ascii="Arial" w:hAnsi="Arial" w:cs="Arial"/>
+          <w:lang w:val="pt-BR"/>
+        </w:rPr>
+        <w:t>à</w:t>
+      </w:r>
+      <w:proofErr w:type="gramEnd"/>
+      <w:r>
+        <w:rPr>
+          <w:rFonts w:ascii="Arial" w:hAnsi="Arial" w:cs="Arial"/>
+          <w:lang w:val="pt-BR"/>
+        </w:rPr>
+        <w:t xml:space="preserve"> cinco</w:t>
+      </w:r>
+      <w:r>
+        <w:rPr>
+          <w:rFonts w:ascii="Arial" w:hAnsi="Arial" w:cs="Arial"/>
+          <w:lang w:val="pt-BR"/>
+        </w:rPr>
+        <w:t xml:space="preserve"> escravos em uma máquina com dois núcleos</w:t>
+      </w:r>
     </w:p>
     <w:p>
       <w:pPr>
@@ -6700,16 +7142,6 @@
           <w:lang w:val="pt-BR"/>
         </w:rPr>
       </w:pPr>
-    </w:p>
-    <w:p>
-      <w:pPr>
-        <w:keepNext/>
-        <w:jc w:val="both"/>
-        <w:rPr>
-          <w:rFonts w:ascii="Arial" w:hAnsi="Arial" w:cs="Arial"/>
-          <w:lang w:val="pt-BR"/>
-        </w:rPr>
-      </w:pPr>
       <w:r>
         <w:rPr>
           <w:rFonts w:ascii="Arial" w:hAnsi="Arial" w:cs="Arial"/>
@@ -6739,7 +7171,7 @@
           <w:rFonts w:ascii="Arial" w:hAnsi="Arial" w:cs="Arial"/>
           <w:lang w:val="pt-BR"/>
         </w:rPr>
-        <w:t>5</w:t>
+        <w:t>8</w:t>
       </w:r>
       <w:r>
         <w:rPr>
@@ -6748,279 +7180,512 @@
         </w:rPr>
         <w:t xml:space="preserve"> - </w:t>
       </w:r>
+      <w:r>
+        <w:rPr>
+          <w:rFonts w:ascii="Arial" w:hAnsi="Arial" w:cs="Arial"/>
+          <w:noProof/>
+          <w:lang w:val="pt-BR"/>
+        </w:rPr>
+        <w:t>Eficiência para uma solução distribuida com dois à cinco escravos</w:t>
+      </w:r>
+      <w:r>
+        <w:rPr>
+          <w:rFonts w:ascii="Arial" w:hAnsi="Arial" w:cs="Arial"/>
+          <w:lang w:val="pt-BR"/>
+        </w:rPr>
+        <w:t xml:space="preserve"> </w:t>
+      </w:r>
+      <w:r>
+        <w:rPr>
+          <w:rFonts w:ascii="Arial" w:hAnsi="Arial" w:cs="Arial"/>
+          <w:lang w:val="pt-BR"/>
+        </w:rPr>
+        <w:t>em máquinas distintas</w:t>
+      </w:r>
+    </w:p>
+    <w:p>
+      <w:pPr>
+        <w:jc w:val="both"/>
+        <w:rPr>
+          <w:rFonts w:ascii="Arial" w:eastAsia="Times New Roman" w:hAnsi="Arial" w:cs="Arial"/>
+          <w:lang w:val="pt-BR"/>
+        </w:rPr>
+      </w:pPr>
+    </w:p>
+    <w:p>
+      <w:pPr>
+        <w:jc w:val="both"/>
+        <w:rPr>
+          <w:rFonts w:ascii="Arial" w:hAnsi="Arial" w:cs="Arial"/>
+          <w:color w:val="000000"/>
+          <w:sz w:val="28"/>
+          <w:szCs w:val="28"/>
+          <w:lang w:val="pt-BR"/>
+        </w:rPr>
+      </w:pPr>
+      <w:r>
+        <w:rPr>
+          <w:rFonts w:ascii="Arial" w:hAnsi="Arial" w:cs="Arial"/>
+          <w:color w:val="000000"/>
+          <w:sz w:val="28"/>
+          <w:szCs w:val="28"/>
+          <w:lang w:val="pt-BR"/>
+        </w:rPr>
+        <w:tab/>
+      </w:r>
+      <w:r>
+        <w:rPr>
+          <w:rFonts w:ascii="Arial" w:hAnsi="Arial" w:cs="Arial"/>
+          <w:color w:val="000000"/>
+          <w:sz w:val="28"/>
+          <w:szCs w:val="28"/>
+          <w:lang w:val="pt-BR"/>
+        </w:rPr>
+        <w:t xml:space="preserve">Observando o caso paralelo, comparando os gráficos das figuras 5 e 7, podemos concluir que o </w:t>
+      </w:r>
       <w:proofErr w:type="spellStart"/>
       <w:r>
         <w:rPr>
           <w:rFonts w:ascii="Arial" w:hAnsi="Arial" w:cs="Arial"/>
-          <w:lang w:val="pt-BR"/>
-        </w:rPr>
-        <w:t>Speedups</w:t>
+          <w:color w:val="000000"/>
+          <w:sz w:val="28"/>
+          <w:szCs w:val="28"/>
+          <w:lang w:val="pt-BR"/>
+        </w:rPr>
+        <w:t>speedup</w:t>
       </w:r>
       <w:proofErr w:type="spellEnd"/>
       <w:r>
         <w:rPr>
           <w:rFonts w:ascii="Arial" w:hAnsi="Arial" w:cs="Arial"/>
-          <w:lang w:val="pt-BR"/>
-        </w:rPr>
-        <w:t xml:space="preserve"> para solução paralela com dois e três</w:t>
-      </w:r>
-      <w:r>
-        <w:rPr>
-          <w:rFonts w:ascii="Arial" w:hAnsi="Arial" w:cs="Arial"/>
-          <w:lang w:val="pt-BR"/>
-        </w:rPr>
-        <w:t xml:space="preserve"> escravos em uma máquina com dois núcleos</w:t>
-      </w:r>
-    </w:p>
-    <w:p>
-      <w:pPr>
-        <w:keepNext/>
+          <w:color w:val="000000"/>
+          <w:sz w:val="28"/>
+          <w:szCs w:val="28"/>
+          <w:lang w:val="pt-BR"/>
+        </w:rPr>
+        <w:t xml:space="preserve"> também é limitado pela quantidade de núcleos de processamento disponíveis pela máquina, não permitindo que o </w:t>
+      </w:r>
+      <w:proofErr w:type="spellStart"/>
+      <w:r>
+        <w:rPr>
+          <w:rFonts w:ascii="Arial" w:hAnsi="Arial" w:cs="Arial"/>
+          <w:color w:val="000000"/>
+          <w:sz w:val="28"/>
+          <w:szCs w:val="28"/>
+          <w:lang w:val="pt-BR"/>
+        </w:rPr>
+        <w:t>speedup</w:t>
+      </w:r>
+      <w:proofErr w:type="spellEnd"/>
+      <w:r>
+        <w:rPr>
+          <w:rFonts w:ascii="Arial" w:hAnsi="Arial" w:cs="Arial"/>
+          <w:color w:val="000000"/>
+          <w:sz w:val="28"/>
+          <w:szCs w:val="28"/>
+          <w:lang w:val="pt-BR"/>
+        </w:rPr>
+        <w:t xml:space="preserve"> seja maior que a quantidade de núcleos de processamento</w:t>
+      </w:r>
+      <w:r>
+        <w:rPr>
+          <w:rFonts w:ascii="Arial" w:hAnsi="Arial" w:cs="Arial"/>
+          <w:color w:val="000000"/>
+          <w:sz w:val="28"/>
+          <w:szCs w:val="28"/>
+          <w:lang w:val="pt-BR"/>
+        </w:rPr>
+        <w:t xml:space="preserve">. A eficiência por um outro lado cai a cada escravo adicionado, pois como a diferença dos </w:t>
+      </w:r>
+      <w:proofErr w:type="spellStart"/>
+      <w:r>
+        <w:rPr>
+          <w:rFonts w:ascii="Arial" w:hAnsi="Arial" w:cs="Arial"/>
+          <w:color w:val="000000"/>
+          <w:sz w:val="28"/>
+          <w:szCs w:val="28"/>
+          <w:lang w:val="pt-BR"/>
+        </w:rPr>
+        <w:t>speedups</w:t>
+      </w:r>
+      <w:proofErr w:type="spellEnd"/>
+      <w:r>
+        <w:rPr>
+          <w:rFonts w:ascii="Arial" w:hAnsi="Arial" w:cs="Arial"/>
+          <w:color w:val="000000"/>
+          <w:sz w:val="28"/>
+          <w:szCs w:val="28"/>
+          <w:lang w:val="pt-BR"/>
+        </w:rPr>
+        <w:t xml:space="preserve"> não é muito grande podemos dizer que estamos utilizando de um esforço computacional maior, para pouquíssimo ganho no desempenho.</w:t>
+      </w:r>
+    </w:p>
+    <w:p>
+      <w:pPr>
         <w:jc w:val="both"/>
         <w:rPr>
           <w:rFonts w:ascii="Arial" w:hAnsi="Arial" w:cs="Arial"/>
-          <w:lang w:val="pt-BR"/>
-        </w:rPr>
-      </w:pPr>
-      <w:r>
-        <w:rPr>
-          <w:rFonts w:ascii="Arial" w:hAnsi="Arial" w:cs="Arial"/>
-          <w:lang w:val="pt-BR"/>
-        </w:rPr>
-        <w:t>(FAZER)</w:t>
-      </w:r>
-    </w:p>
-    <w:p>
-      <w:pPr>
-        <w:pStyle w:val="Caption"/>
-        <w:jc w:val="center"/>
-        <w:rPr>
-          <w:rFonts w:ascii="Arial" w:hAnsi="Arial" w:cs="Arial"/>
-          <w:lang w:val="pt-BR"/>
-        </w:rPr>
-      </w:pPr>
-      <w:r>
-        <w:rPr>
-          <w:rFonts w:ascii="Arial" w:hAnsi="Arial" w:cs="Arial"/>
-          <w:lang w:val="pt-BR"/>
-        </w:rPr>
-        <w:t xml:space="preserve">Figura </w:t>
-      </w:r>
-      <w:r>
-        <w:rPr>
-          <w:rFonts w:ascii="Arial" w:hAnsi="Arial" w:cs="Arial"/>
-          <w:lang w:val="pt-BR"/>
-        </w:rPr>
-        <w:t>6</w:t>
-      </w:r>
-      <w:r>
-        <w:rPr>
-          <w:rFonts w:ascii="Arial" w:hAnsi="Arial" w:cs="Arial"/>
-          <w:lang w:val="pt-BR"/>
-        </w:rPr>
-        <w:t xml:space="preserve"> - </w:t>
+          <w:color w:val="000000"/>
+          <w:sz w:val="28"/>
+          <w:szCs w:val="28"/>
+          <w:lang w:val="pt-BR"/>
+        </w:rPr>
+      </w:pPr>
+      <w:r>
+        <w:rPr>
+          <w:rFonts w:ascii="Arial" w:hAnsi="Arial" w:cs="Arial"/>
+          <w:color w:val="000000"/>
+          <w:sz w:val="28"/>
+          <w:szCs w:val="28"/>
+          <w:lang w:val="pt-BR"/>
+        </w:rPr>
+        <w:tab/>
+      </w:r>
+      <w:r>
+        <w:rPr>
+          <w:rFonts w:ascii="Arial" w:eastAsia="Calibri" w:hAnsi="Arial" w:cs="Calibri"/>
+          <w:color w:val="000000"/>
+          <w:sz w:val="28"/>
+          <w:szCs w:val="28"/>
+          <w:lang w:val="pt-BR"/>
+        </w:rPr>
+        <w:t>Com o</w:t>
+      </w:r>
+      <w:r>
+        <w:rPr>
+          <w:rFonts w:ascii="Arial" w:eastAsia="Calibri" w:hAnsi="Arial" w:cs="Calibri"/>
+          <w:color w:val="000000"/>
+          <w:sz w:val="28"/>
+          <w:szCs w:val="28"/>
+          <w:lang w:val="pt-BR"/>
+        </w:rPr>
+        <w:t xml:space="preserve"> </w:t>
       </w:r>
       <w:proofErr w:type="spellStart"/>
       <w:r>
         <w:rPr>
-          <w:rFonts w:ascii="Arial" w:hAnsi="Arial" w:cs="Arial"/>
-          <w:lang w:val="pt-BR"/>
-        </w:rPr>
-        <w:t>Speedups</w:t>
+          <w:rFonts w:ascii="Arial" w:eastAsia="Calibri" w:hAnsi="Arial" w:cs="Calibri"/>
+          <w:color w:val="000000"/>
+          <w:sz w:val="28"/>
+          <w:szCs w:val="28"/>
+          <w:lang w:val="pt-BR"/>
+        </w:rPr>
+        <w:t>speedup</w:t>
       </w:r>
       <w:proofErr w:type="spellEnd"/>
       <w:r>
         <w:rPr>
-          <w:rFonts w:ascii="Arial" w:hAnsi="Arial" w:cs="Arial"/>
-          <w:lang w:val="pt-BR"/>
-        </w:rPr>
-        <w:t xml:space="preserve"> para uma </w:t>
-      </w:r>
-      <w:r>
-        <w:rPr>
-          <w:rFonts w:ascii="Arial" w:hAnsi="Arial" w:cs="Arial"/>
-          <w:noProof/>
-          <w:lang w:val="pt-BR"/>
-        </w:rPr>
-        <w:t>solução distribuida com dois à cinco escravos</w:t>
-      </w:r>
-      <w:r>
-        <w:rPr>
-          <w:rFonts w:ascii="Arial" w:hAnsi="Arial" w:cs="Arial"/>
-          <w:lang w:val="pt-BR"/>
-        </w:rPr>
-        <w:t xml:space="preserve"> em máquinas distintas</w:t>
-      </w:r>
-    </w:p>
-    <w:p>
-      <w:pPr>
-        <w:keepNext/>
-        <w:jc w:val="both"/>
-        <w:rPr>
-          <w:rFonts w:ascii="Arial" w:hAnsi="Arial" w:cs="Arial"/>
-          <w:lang w:val="pt-BR"/>
-        </w:rPr>
-      </w:pPr>
-      <w:r>
-        <w:rPr>
-          <w:rFonts w:ascii="Arial" w:hAnsi="Arial" w:cs="Arial"/>
-          <w:lang w:val="pt-BR"/>
-        </w:rPr>
-        <w:t>(FAZER)</w:t>
-      </w:r>
-    </w:p>
-    <w:p>
-      <w:pPr>
-        <w:pStyle w:val="Caption"/>
-        <w:jc w:val="center"/>
-        <w:rPr>
-          <w:rFonts w:ascii="Arial" w:hAnsi="Arial" w:cs="Arial"/>
-          <w:lang w:val="pt-BR"/>
-        </w:rPr>
-      </w:pPr>
-      <w:r>
-        <w:rPr>
-          <w:rFonts w:ascii="Arial" w:hAnsi="Arial" w:cs="Arial"/>
-          <w:lang w:val="pt-BR"/>
-        </w:rPr>
-        <w:t xml:space="preserve">Figura </w:t>
-      </w:r>
-      <w:r>
-        <w:rPr>
-          <w:rFonts w:ascii="Arial" w:hAnsi="Arial" w:cs="Arial"/>
-          <w:lang w:val="pt-BR"/>
-        </w:rPr>
-        <w:t>7</w:t>
-      </w:r>
-      <w:r>
-        <w:rPr>
-          <w:rFonts w:ascii="Arial" w:hAnsi="Arial" w:cs="Arial"/>
-          <w:lang w:val="pt-BR"/>
-        </w:rPr>
-        <w:t xml:space="preserve"> - </w:t>
-      </w:r>
-      <w:r>
-        <w:rPr>
-          <w:rFonts w:ascii="Arial" w:hAnsi="Arial" w:cs="Arial"/>
-          <w:noProof/>
-          <w:lang w:val="pt-BR"/>
-        </w:rPr>
-        <w:t xml:space="preserve">Eficiência para uma </w:t>
-      </w:r>
-      <w:r>
-        <w:rPr>
-          <w:rFonts w:ascii="Arial" w:hAnsi="Arial" w:cs="Arial"/>
-          <w:lang w:val="pt-BR"/>
-        </w:rPr>
-        <w:t>solução paralela com dois e três escravos em uma máquina com dois núcleos</w:t>
-      </w:r>
-    </w:p>
-    <w:p>
-      <w:pPr>
-        <w:keepNext/>
-        <w:jc w:val="both"/>
-        <w:rPr>
-          <w:rFonts w:ascii="Arial" w:hAnsi="Arial" w:cs="Arial"/>
-          <w:lang w:val="pt-BR"/>
-        </w:rPr>
-      </w:pPr>
-      <w:r>
-        <w:rPr>
-          <w:rFonts w:ascii="Arial" w:hAnsi="Arial" w:cs="Arial"/>
-          <w:lang w:val="pt-BR"/>
-        </w:rPr>
-        <w:t>(FAZER)</w:t>
-      </w:r>
-    </w:p>
-    <w:p>
-      <w:pPr>
-        <w:pStyle w:val="Caption"/>
-        <w:jc w:val="center"/>
-        <w:rPr>
-          <w:rFonts w:ascii="Arial" w:hAnsi="Arial" w:cs="Arial"/>
-          <w:lang w:val="pt-BR"/>
-        </w:rPr>
-      </w:pPr>
-      <w:r>
-        <w:rPr>
-          <w:rFonts w:ascii="Arial" w:hAnsi="Arial" w:cs="Arial"/>
-          <w:lang w:val="pt-BR"/>
-        </w:rPr>
-        <w:t xml:space="preserve">Figura </w:t>
-      </w:r>
-      <w:r>
-        <w:rPr>
-          <w:rFonts w:ascii="Arial" w:hAnsi="Arial" w:cs="Arial"/>
-          <w:lang w:val="pt-BR"/>
-        </w:rPr>
-        <w:t>8</w:t>
-      </w:r>
-      <w:r>
-        <w:rPr>
-          <w:rFonts w:ascii="Arial" w:hAnsi="Arial" w:cs="Arial"/>
-          <w:lang w:val="pt-BR"/>
-        </w:rPr>
-        <w:t xml:space="preserve"> - </w:t>
-      </w:r>
-      <w:r>
-        <w:rPr>
-          <w:rFonts w:ascii="Arial" w:hAnsi="Arial" w:cs="Arial"/>
-          <w:noProof/>
-          <w:lang w:val="pt-BR"/>
-        </w:rPr>
-        <w:t>E</w:t>
-      </w:r>
-      <w:r>
-        <w:rPr>
-          <w:rFonts w:ascii="Arial" w:hAnsi="Arial" w:cs="Arial"/>
-          <w:noProof/>
-          <w:lang w:val="pt-BR"/>
-        </w:rPr>
-        <w:t>ficiência para uma solução distribuida com dois à cinco escravos</w:t>
-      </w:r>
-      <w:r>
-        <w:rPr>
-          <w:rFonts w:ascii="Arial" w:hAnsi="Arial" w:cs="Arial"/>
+          <w:rFonts w:ascii="Arial" w:eastAsia="Calibri" w:hAnsi="Arial" w:cs="Calibri"/>
+          <w:color w:val="000000"/>
+          <w:sz w:val="28"/>
+          <w:szCs w:val="28"/>
+          <w:lang w:val="pt-BR"/>
+        </w:rPr>
+        <w:t xml:space="preserve"> da solução distribuída</w:t>
+      </w:r>
+      <w:r>
+        <w:rPr>
+          <w:rFonts w:ascii="Arial" w:eastAsia="Calibri" w:hAnsi="Arial" w:cs="Calibri"/>
+          <w:color w:val="000000"/>
+          <w:sz w:val="28"/>
+          <w:szCs w:val="28"/>
+          <w:lang w:val="pt-BR"/>
+        </w:rPr>
+        <w:t xml:space="preserve"> mostrado na figura 6</w:t>
+      </w:r>
+      <w:r>
+        <w:rPr>
+          <w:rFonts w:ascii="Arial" w:eastAsia="Calibri" w:hAnsi="Arial" w:cs="Calibri"/>
+          <w:color w:val="000000"/>
+          <w:sz w:val="28"/>
+          <w:szCs w:val="28"/>
+          <w:lang w:val="pt-BR"/>
+        </w:rPr>
+        <w:t>, podemos ver que diferen</w:t>
+      </w:r>
+      <w:r>
+        <w:rPr>
+          <w:rFonts w:ascii="Arial" w:eastAsia="Calibri" w:hAnsi="Arial" w:cs="Calibri"/>
+          <w:color w:val="000000"/>
+          <w:sz w:val="28"/>
+          <w:szCs w:val="28"/>
+          <w:lang w:val="pt-BR"/>
+        </w:rPr>
+        <w:t>te da execução paralela</w:t>
+      </w:r>
+      <w:r>
+        <w:rPr>
+          <w:rFonts w:ascii="Arial" w:eastAsia="Calibri" w:hAnsi="Arial" w:cs="Calibri"/>
+          <w:color w:val="000000"/>
+          <w:sz w:val="28"/>
+          <w:szCs w:val="28"/>
+          <w:lang w:val="pt-BR"/>
+        </w:rPr>
+        <w:t xml:space="preserve">, a execução </w:t>
+      </w:r>
+      <w:proofErr w:type="spellStart"/>
+      <w:r>
+        <w:rPr>
+          <w:rFonts w:ascii="Arial" w:eastAsia="Calibri" w:hAnsi="Arial" w:cs="Calibri"/>
+          <w:color w:val="000000"/>
+          <w:sz w:val="28"/>
+          <w:szCs w:val="28"/>
+          <w:lang w:val="pt-BR"/>
+        </w:rPr>
+        <w:t>distribuida</w:t>
+      </w:r>
+      <w:proofErr w:type="spellEnd"/>
+      <w:r>
+        <w:rPr>
+          <w:rFonts w:ascii="Arial" w:eastAsia="Calibri" w:hAnsi="Arial" w:cs="Calibri"/>
+          <w:color w:val="000000"/>
+          <w:sz w:val="28"/>
+          <w:szCs w:val="28"/>
+          <w:lang w:val="pt-BR"/>
+        </w:rPr>
+        <w:t xml:space="preserve"> com 5 escra</w:t>
+      </w:r>
+      <w:r>
+        <w:rPr>
+          <w:rFonts w:ascii="Arial" w:eastAsia="Calibri" w:hAnsi="Arial" w:cs="Calibri"/>
+          <w:color w:val="000000"/>
+          <w:sz w:val="28"/>
+          <w:szCs w:val="28"/>
+          <w:lang w:val="pt-BR"/>
+        </w:rPr>
+        <w:t xml:space="preserve">vos obteve um </w:t>
+      </w:r>
+      <w:proofErr w:type="spellStart"/>
+      <w:r>
+        <w:rPr>
+          <w:rFonts w:ascii="Arial" w:eastAsia="Calibri" w:hAnsi="Arial" w:cs="Calibri"/>
+          <w:color w:val="000000"/>
+          <w:sz w:val="28"/>
+          <w:szCs w:val="28"/>
+          <w:lang w:val="pt-BR"/>
+        </w:rPr>
+        <w:t>speedup</w:t>
+      </w:r>
+      <w:proofErr w:type="spellEnd"/>
+      <w:r>
+        <w:rPr>
+          <w:rFonts w:ascii="Arial" w:eastAsia="Calibri" w:hAnsi="Arial" w:cs="Calibri"/>
+          <w:color w:val="000000"/>
+          <w:sz w:val="28"/>
+          <w:szCs w:val="28"/>
+          <w:lang w:val="pt-BR"/>
+        </w:rPr>
+        <w:t xml:space="preserve"> maior, porque na solução </w:t>
+      </w:r>
+      <w:proofErr w:type="spellStart"/>
+      <w:r>
+        <w:rPr>
+          <w:rFonts w:ascii="Arial" w:eastAsia="Calibri" w:hAnsi="Arial" w:cs="Calibri"/>
+          <w:color w:val="000000"/>
+          <w:sz w:val="28"/>
+          <w:szCs w:val="28"/>
+          <w:lang w:val="pt-BR"/>
+        </w:rPr>
+        <w:t>distribuida</w:t>
+      </w:r>
+      <w:proofErr w:type="spellEnd"/>
+      <w:r>
+        <w:rPr>
+          <w:rFonts w:ascii="Arial" w:eastAsia="Calibri" w:hAnsi="Arial" w:cs="Calibri"/>
+          <w:color w:val="000000"/>
+          <w:sz w:val="28"/>
+          <w:szCs w:val="28"/>
+          <w:lang w:val="pt-BR"/>
+        </w:rPr>
+        <w:t xml:space="preserve"> não fica limitada a capacidade de processamento da máquina para </w:t>
+      </w:r>
+      <w:proofErr w:type="spellStart"/>
+      <w:r>
+        <w:rPr>
+          <w:rFonts w:ascii="Arial" w:eastAsia="Calibri" w:hAnsi="Arial" w:cs="Calibri"/>
+          <w:color w:val="000000"/>
+          <w:sz w:val="28"/>
+          <w:szCs w:val="28"/>
+          <w:lang w:val="pt-BR"/>
+        </w:rPr>
+        <w:t>determiner</w:t>
+      </w:r>
+      <w:proofErr w:type="spellEnd"/>
+      <w:r>
+        <w:rPr>
+          <w:rFonts w:ascii="Arial" w:eastAsia="Calibri" w:hAnsi="Arial" w:cs="Calibri"/>
+          <w:color w:val="000000"/>
+          <w:sz w:val="28"/>
+          <w:szCs w:val="28"/>
+          <w:lang w:val="pt-BR"/>
+        </w:rPr>
+        <w:t xml:space="preserve"> a quantidade de escravos</w:t>
+      </w:r>
+      <w:r>
+        <w:rPr>
+          <w:rFonts w:ascii="Arial" w:eastAsia="Calibri" w:hAnsi="Arial" w:cs="Calibri"/>
+          <w:color w:val="000000"/>
+          <w:sz w:val="28"/>
+          <w:szCs w:val="28"/>
+          <w:lang w:val="pt-BR"/>
+        </w:rPr>
+        <w:t xml:space="preserve">. </w:t>
+      </w:r>
+      <w:r>
+        <w:rPr>
+          <w:rFonts w:ascii="Arial" w:eastAsia="Calibri" w:hAnsi="Arial" w:cs="Calibri"/>
+          <w:color w:val="000000"/>
+          <w:sz w:val="28"/>
+          <w:szCs w:val="28"/>
+          <w:lang w:val="pt-BR"/>
+        </w:rPr>
+        <w:t xml:space="preserve">Era </w:t>
+      </w:r>
+      <w:r>
+        <w:rPr>
+          <w:rFonts w:ascii="Arial" w:eastAsia="Calibri" w:hAnsi="Arial" w:cs="Calibri"/>
+          <w:color w:val="000000"/>
+          <w:sz w:val="28"/>
+          <w:szCs w:val="28"/>
+          <w:lang w:val="pt-BR"/>
+        </w:rPr>
+        <w:t xml:space="preserve">esperado, já que </w:t>
+      </w:r>
+      <w:r>
+        <w:rPr>
+          <w:rFonts w:ascii="Arial" w:eastAsia="Calibri" w:hAnsi="Arial" w:cs="Calibri"/>
+          <w:color w:val="000000"/>
+          <w:sz w:val="28"/>
+          <w:szCs w:val="28"/>
+          <w:lang w:val="pt-BR"/>
+        </w:rPr>
+        <w:t xml:space="preserve">o </w:t>
+      </w:r>
+      <w:proofErr w:type="spellStart"/>
+      <w:r>
+        <w:rPr>
+          <w:rFonts w:ascii="Arial" w:eastAsia="Calibri" w:hAnsi="Arial" w:cs="Calibri"/>
+          <w:color w:val="000000"/>
+          <w:sz w:val="28"/>
+          <w:szCs w:val="28"/>
+          <w:lang w:val="pt-BR"/>
+        </w:rPr>
+        <w:t>speedup</w:t>
+      </w:r>
+      <w:proofErr w:type="spellEnd"/>
+      <w:r>
+        <w:rPr>
+          <w:rFonts w:ascii="Arial" w:eastAsia="Calibri" w:hAnsi="Arial" w:cs="Calibri"/>
+          <w:color w:val="000000"/>
+          <w:sz w:val="28"/>
+          <w:szCs w:val="28"/>
+          <w:lang w:val="pt-BR"/>
+        </w:rPr>
+        <w:t xml:space="preserve"> aumentasse dado que </w:t>
+      </w:r>
+      <w:r>
+        <w:rPr>
+          <w:rFonts w:ascii="Arial" w:eastAsia="Calibri" w:hAnsi="Arial" w:cs="Calibri"/>
+          <w:color w:val="000000"/>
+          <w:sz w:val="28"/>
+          <w:szCs w:val="28"/>
+          <w:lang w:val="pt-BR"/>
+        </w:rPr>
+        <w:t xml:space="preserve">grande parte da execução total é paralelizável, e quanto mais escravos adicionarmos melhor seria o </w:t>
+      </w:r>
+      <w:proofErr w:type="spellStart"/>
+      <w:r>
+        <w:rPr>
+          <w:rFonts w:ascii="Arial" w:eastAsia="Calibri" w:hAnsi="Arial" w:cs="Calibri"/>
+          <w:color w:val="000000"/>
+          <w:sz w:val="28"/>
+          <w:szCs w:val="28"/>
+          <w:lang w:val="pt-BR"/>
+        </w:rPr>
+        <w:t>speed</w:t>
+      </w:r>
+      <w:proofErr w:type="spellEnd"/>
+      <w:r>
+        <w:rPr>
+          <w:rFonts w:ascii="Arial" w:eastAsia="Calibri" w:hAnsi="Arial" w:cs="Calibri"/>
+          <w:color w:val="000000"/>
+          <w:sz w:val="28"/>
+          <w:szCs w:val="28"/>
           <w:lang w:val="pt-BR"/>
         </w:rPr>
         <w:t xml:space="preserve"> </w:t>
       </w:r>
-      <w:r>
-        <w:rPr>
-          <w:rFonts w:ascii="Arial" w:hAnsi="Arial" w:cs="Arial"/>
-          <w:lang w:val="pt-BR"/>
-        </w:rPr>
-        <w:t>em máquinas distintas</w:t>
-      </w:r>
-    </w:p>
-    <w:p>
-      <w:pPr>
-        <w:jc w:val="both"/>
-        <w:rPr>
-          <w:rFonts w:ascii="Arial" w:eastAsia="Times New Roman" w:hAnsi="Arial" w:cs="Arial"/>
-          <w:lang w:val="pt-BR"/>
-        </w:rPr>
-      </w:pPr>
-    </w:p>
-    <w:p>
-      <w:pPr>
-        <w:jc w:val="both"/>
-        <w:rPr>
-          <w:rFonts w:ascii="Arial" w:eastAsia="Times New Roman" w:hAnsi="Arial" w:cs="Arial"/>
-          <w:color w:val="000000"/>
-          <w:sz w:val="28"/>
-          <w:szCs w:val="28"/>
-          <w:lang w:val="pt-BR"/>
-        </w:rPr>
-      </w:pPr>
-      <w:r>
-        <w:rPr>
-          <w:rFonts w:ascii="Arial" w:hAnsi="Arial" w:cs="Arial"/>
-          <w:color w:val="000000"/>
-          <w:sz w:val="28"/>
-          <w:szCs w:val="28"/>
-          <w:lang w:val="pt-BR"/>
-        </w:rPr>
-        <w:tab/>
+      <w:proofErr w:type="spellStart"/>
+      <w:r>
+        <w:rPr>
+          <w:rFonts w:ascii="Arial" w:eastAsia="Calibri" w:hAnsi="Arial" w:cs="Calibri"/>
+          <w:color w:val="000000"/>
+          <w:sz w:val="28"/>
+          <w:szCs w:val="28"/>
+          <w:lang w:val="pt-BR"/>
+        </w:rPr>
+        <w:t>up</w:t>
+      </w:r>
+      <w:proofErr w:type="spellEnd"/>
+      <w:r>
+        <w:rPr>
+          <w:rFonts w:ascii="Arial" w:eastAsia="Calibri" w:hAnsi="Arial" w:cs="Calibri"/>
+          <w:color w:val="000000"/>
+          <w:sz w:val="28"/>
+          <w:szCs w:val="28"/>
+          <w:lang w:val="pt-BR"/>
+        </w:rPr>
+        <w:t>, porém</w:t>
+      </w:r>
+      <w:r>
+        <w:rPr>
+          <w:rFonts w:ascii="Arial" w:eastAsia="Calibri" w:hAnsi="Arial" w:cs="Calibri"/>
+          <w:color w:val="000000"/>
+          <w:sz w:val="28"/>
+          <w:szCs w:val="28"/>
+          <w:lang w:val="pt-BR"/>
+        </w:rPr>
+        <w:t xml:space="preserve"> também </w:t>
+      </w:r>
+      <w:r>
+        <w:rPr>
+          <w:rFonts w:ascii="Arial" w:eastAsia="Calibri" w:hAnsi="Arial" w:cs="Calibri"/>
+          <w:color w:val="000000"/>
+          <w:sz w:val="28"/>
+          <w:szCs w:val="28"/>
+          <w:lang w:val="pt-BR"/>
+        </w:rPr>
+        <w:t>esta solução é limitada</w:t>
+      </w:r>
+      <w:r>
+        <w:rPr>
+          <w:rFonts w:ascii="Arial" w:eastAsia="Calibri" w:hAnsi="Arial" w:cs="Calibri"/>
+          <w:color w:val="000000"/>
+          <w:sz w:val="28"/>
+          <w:szCs w:val="28"/>
+          <w:lang w:val="pt-BR"/>
+        </w:rPr>
+        <w:t xml:space="preserve"> de acordo com a porção não paralelizável do código</w:t>
+      </w:r>
+      <w:r>
+        <w:rPr>
+          <w:rFonts w:ascii="Arial" w:eastAsia="Calibri" w:hAnsi="Arial" w:cs="Calibri"/>
+          <w:color w:val="000000"/>
+          <w:sz w:val="28"/>
+          <w:szCs w:val="28"/>
+          <w:lang w:val="pt-BR"/>
+        </w:rPr>
+        <w:t xml:space="preserve"> e ao overhead</w:t>
+      </w:r>
+      <w:r>
+        <w:rPr>
+          <w:rFonts w:ascii="Arial" w:eastAsia="Calibri" w:hAnsi="Arial" w:cs="Calibri"/>
+          <w:color w:val="000000"/>
+          <w:sz w:val="28"/>
+          <w:szCs w:val="28"/>
+          <w:lang w:val="pt-BR"/>
+        </w:rPr>
+        <w:t>.</w:t>
       </w:r>
     </w:p>
     <w:p>
@@ -7150,83 +7815,81 @@
           <w:szCs w:val="28"/>
           <w:lang w:val="pt-BR"/>
         </w:rPr>
-        <w:t xml:space="preserve">Neste relatório foi discutido uma solução paralela e distribuída para o problema de </w:t>
-      </w:r>
-      <w:r>
-        <w:rPr>
-          <w:rFonts w:ascii="Arial" w:eastAsia="Times New Roman" w:hAnsi="Arial" w:cs="Arial"/>
-          <w:sz w:val="28"/>
-          <w:szCs w:val="28"/>
-          <w:lang w:val="pt-BR"/>
-        </w:rPr>
-        <w:t>verificação de integridade (</w:t>
+        <w:t>Neste relatório foi discutido uma solução paralela e distribuída para o problema de</w:t>
+      </w:r>
+      <w:r>
+        <w:rPr>
+          <w:rFonts w:ascii="Arial" w:eastAsia="Times New Roman" w:hAnsi="Arial" w:cs="Arial"/>
+          <w:sz w:val="28"/>
+          <w:szCs w:val="28"/>
+          <w:lang w:val="pt-BR"/>
+        </w:rPr>
+        <w:t xml:space="preserve"> um ataque de dicionário em mensagem c</w:t>
+      </w:r>
+      <w:r>
+        <w:rPr>
+          <w:rFonts w:ascii="Arial" w:eastAsia="Times New Roman" w:hAnsi="Arial" w:cs="Arial"/>
+          <w:sz w:val="28"/>
+          <w:szCs w:val="28"/>
+          <w:lang w:val="pt-BR"/>
+        </w:rPr>
+        <w:t>riptografada</w:t>
+      </w:r>
+      <w:r>
+        <w:rPr>
+          <w:rFonts w:ascii="Arial" w:eastAsia="Times New Roman" w:hAnsi="Arial" w:cs="Arial"/>
+          <w:sz w:val="28"/>
+          <w:szCs w:val="28"/>
+          <w:lang w:val="pt-BR"/>
+        </w:rPr>
+        <w:t xml:space="preserve">. Durante a análise de desempenho </w:t>
+      </w:r>
+      <w:r>
+        <w:rPr>
+          <w:rFonts w:ascii="Arial" w:hAnsi="Arial" w:cs="Arial"/>
+          <w:sz w:val="28"/>
+          <w:szCs w:val="28"/>
+          <w:lang w:val="pt-BR"/>
+        </w:rPr>
+        <w:t>tecemos alguns comentários a respeito d</w:t>
+      </w:r>
+      <w:r>
+        <w:rPr>
+          <w:rFonts w:ascii="Arial" w:hAnsi="Arial" w:cs="Arial"/>
+          <w:sz w:val="28"/>
+          <w:szCs w:val="28"/>
+          <w:lang w:val="pt-BR"/>
+        </w:rPr>
+        <w:t xml:space="preserve">o tempo de execução, </w:t>
       </w:r>
       <w:proofErr w:type="spellStart"/>
       <w:r>
         <w:rPr>
-          <w:rFonts w:ascii="Arial" w:eastAsia="Times New Roman" w:hAnsi="Arial" w:cs="Arial"/>
-          <w:sz w:val="28"/>
-          <w:szCs w:val="28"/>
-          <w:lang w:val="pt-BR"/>
-        </w:rPr>
-        <w:t>checksum</w:t>
+          <w:rFonts w:ascii="Arial" w:hAnsi="Arial" w:cs="Arial"/>
+          <w:sz w:val="28"/>
+          <w:szCs w:val="28"/>
+          <w:lang w:val="pt-BR"/>
+        </w:rPr>
+        <w:t>speedup</w:t>
       </w:r>
       <w:proofErr w:type="spellEnd"/>
       <w:r>
         <w:rPr>
-          <w:rFonts w:ascii="Arial" w:eastAsia="Times New Roman" w:hAnsi="Arial" w:cs="Arial"/>
-          <w:sz w:val="28"/>
-          <w:szCs w:val="28"/>
-          <w:lang w:val="pt-BR"/>
-        </w:rPr>
-        <w:t>)</w:t>
-      </w:r>
-      <w:r>
-        <w:rPr>
-          <w:rFonts w:ascii="Arial" w:eastAsia="Times New Roman" w:hAnsi="Arial" w:cs="Arial"/>
-          <w:sz w:val="28"/>
-          <w:szCs w:val="28"/>
-          <w:lang w:val="pt-BR"/>
-        </w:rPr>
-        <w:t xml:space="preserve">. Durante a análise de desempenho </w:t>
-      </w:r>
-      <w:r>
-        <w:rPr>
-          <w:rFonts w:ascii="Arial" w:hAnsi="Arial" w:cs="Arial"/>
-          <w:sz w:val="28"/>
-          <w:szCs w:val="28"/>
-          <w:lang w:val="pt-BR"/>
-        </w:rPr>
-        <w:t>tecemos alguns comentários a respeito d</w:t>
-      </w:r>
-      <w:r>
-        <w:rPr>
-          <w:rFonts w:ascii="Arial" w:hAnsi="Arial" w:cs="Arial"/>
-          <w:sz w:val="28"/>
-          <w:szCs w:val="28"/>
-          <w:lang w:val="pt-BR"/>
-        </w:rPr>
-        <w:t xml:space="preserve">o tempo de execução, </w:t>
-      </w:r>
-      <w:proofErr w:type="spellStart"/>
-      <w:r>
-        <w:rPr>
-          <w:rFonts w:ascii="Arial" w:hAnsi="Arial" w:cs="Arial"/>
-          <w:sz w:val="28"/>
-          <w:szCs w:val="28"/>
-          <w:lang w:val="pt-BR"/>
-        </w:rPr>
-        <w:t>speedup</w:t>
-      </w:r>
-      <w:proofErr w:type="spellEnd"/>
-      <w:r>
-        <w:rPr>
-          <w:rFonts w:ascii="Arial" w:hAnsi="Arial" w:cs="Arial"/>
-          <w:sz w:val="28"/>
-          <w:szCs w:val="28"/>
-          <w:lang w:val="pt-BR"/>
-        </w:rPr>
-        <w:t xml:space="preserve"> e overhead.</w:t>
+          <w:rFonts w:ascii="Arial" w:hAnsi="Arial" w:cs="Arial"/>
+          <w:sz w:val="28"/>
+          <w:szCs w:val="28"/>
+          <w:lang w:val="pt-BR"/>
+        </w:rPr>
+        <w:t>, eficiência e</w:t>
+      </w:r>
+      <w:r>
+        <w:rPr>
+          <w:rFonts w:ascii="Arial" w:hAnsi="Arial" w:cs="Arial"/>
+          <w:sz w:val="28"/>
+          <w:szCs w:val="28"/>
+          <w:lang w:val="pt-BR"/>
+        </w:rPr>
+        <w:t xml:space="preserve"> overhead.</w:t>
       </w:r>
     </w:p>
     <w:p>
@@ -7252,79 +7915,15 @@
           <w:lang w:val="pt-BR"/>
         </w:rPr>
         <w:tab/>
-        <w:t>Concluímos não somente que nem sempre utilizar da arquitetura distribuída mestre-escravo é a melhor forma</w:t>
-      </w:r>
-      <w:r>
-        <w:rPr>
-          <w:rFonts w:ascii="Arial" w:hAnsi="Arial" w:cs="Arial"/>
-          <w:sz w:val="28"/>
-          <w:szCs w:val="28"/>
-          <w:lang w:val="pt-BR"/>
-        </w:rPr>
-        <w:t xml:space="preserve"> de se solucionar um problema. Quando o problema em questão é um problema simples de se resolver em modo sequencial como o problema descrito, podemos observar que mesmo com o crescimento do poder de processamento pela adiçã</w:t>
-      </w:r>
-      <w:r>
-        <w:rPr>
-          <w:rFonts w:ascii="Arial" w:hAnsi="Arial" w:cs="Arial"/>
-          <w:sz w:val="28"/>
-          <w:szCs w:val="28"/>
-          <w:lang w:val="pt-BR"/>
-        </w:rPr>
-        <w:t xml:space="preserve">o de novos </w:t>
-      </w:r>
-      <w:r>
-        <w:rPr>
-          <w:rFonts w:ascii="Arial" w:hAnsi="Arial" w:cs="Arial"/>
-          <w:sz w:val="28"/>
-          <w:szCs w:val="28"/>
-          <w:lang w:val="pt-BR"/>
-        </w:rPr>
-        <w:t>escravos, não se garante que o mesmo será resolvido mais rapidamente, pois levando em consideração a comunicação entre as máquinas envolvidas</w:t>
-      </w:r>
-      <w:r>
-        <w:rPr>
-          <w:rFonts w:ascii="Arial" w:hAnsi="Arial" w:cs="Arial"/>
-          <w:sz w:val="28"/>
-          <w:szCs w:val="28"/>
-          <w:lang w:val="pt-BR"/>
-        </w:rPr>
-        <w:t xml:space="preserve"> for</w:t>
-      </w:r>
-      <w:r>
-        <w:rPr>
-          <w:rFonts w:ascii="Arial" w:hAnsi="Arial" w:cs="Arial"/>
-          <w:sz w:val="28"/>
-          <w:szCs w:val="28"/>
-          <w:lang w:val="pt-BR"/>
-        </w:rPr>
-        <w:t xml:space="preserve"> custosa, ou seja, a rede oferece um alto overhead,</w:t>
-      </w:r>
-      <w:r>
-        <w:rPr>
-          <w:rFonts w:ascii="Arial" w:hAnsi="Arial" w:cs="Arial"/>
-          <w:sz w:val="28"/>
-          <w:szCs w:val="28"/>
-          <w:lang w:val="pt-BR"/>
-        </w:rPr>
-        <w:t xml:space="preserve"> </w:t>
-      </w:r>
-      <w:r>
-        <w:rPr>
-          <w:rFonts w:ascii="Arial" w:hAnsi="Arial" w:cs="Arial"/>
-          <w:sz w:val="28"/>
-          <w:szCs w:val="28"/>
-          <w:lang w:val="pt-BR"/>
-        </w:rPr>
-        <w:t>então estaremos</w:t>
-      </w:r>
-      <w:r>
-        <w:rPr>
-          <w:rFonts w:ascii="Arial" w:hAnsi="Arial" w:cs="Arial"/>
-          <w:sz w:val="28"/>
-          <w:szCs w:val="28"/>
-          <w:lang w:val="pt-BR"/>
-        </w:rPr>
-        <w:t xml:space="preserve"> interferindo diretamente no </w:t>
+      </w:r>
+      <w:r>
+        <w:rPr>
+          <w:rFonts w:ascii="Arial" w:hAnsi="Arial" w:cs="Arial"/>
+          <w:sz w:val="28"/>
+          <w:szCs w:val="28"/>
+          <w:lang w:val="pt-BR"/>
+        </w:rPr>
+        <w:t xml:space="preserve">Para </w:t>
       </w:r>
       <w:proofErr w:type="spellStart"/>
       <w:r>
@@ -7334,6 +7933,75 @@
           <w:szCs w:val="28"/>
           <w:lang w:val="pt-BR"/>
         </w:rPr>
+        <w:t>decriptar</w:t>
+      </w:r>
+      <w:proofErr w:type="spellEnd"/>
+      <w:r>
+        <w:rPr>
+          <w:rFonts w:ascii="Arial" w:hAnsi="Arial" w:cs="Arial"/>
+          <w:sz w:val="28"/>
+          <w:szCs w:val="28"/>
+          <w:lang w:val="pt-BR"/>
+        </w:rPr>
+        <w:t xml:space="preserve"> uma mensagem criptografada </w:t>
+      </w:r>
+      <w:r>
+        <w:rPr>
+          <w:rFonts w:ascii="Arial" w:hAnsi="Arial" w:cs="Arial"/>
+          <w:sz w:val="28"/>
+          <w:szCs w:val="28"/>
+          <w:lang w:val="pt-BR"/>
+        </w:rPr>
+        <w:t>é uma tarefa exaustiva onde temos que explorar todas as chaves possíveis para a decriptação, portanto utilizamos de uma decomposição de dados de saída para que possamos ter um overhead menor assumindo que o trafico de dados será menor pois o dicionário neste caso está espelhado.</w:t>
+      </w:r>
+    </w:p>
+    <w:p>
+      <w:pPr>
+        <w:ind w:firstLine="708"/>
+        <w:rPr>
+          <w:rFonts w:ascii="Arial" w:hAnsi="Arial" w:cs="Arial"/>
+          <w:sz w:val="28"/>
+          <w:szCs w:val="28"/>
+          <w:lang w:val="pt-BR"/>
+        </w:rPr>
+      </w:pPr>
+      <w:r>
+        <w:rPr>
+          <w:rFonts w:ascii="Arial" w:hAnsi="Arial" w:cs="Arial"/>
+          <w:sz w:val="28"/>
+          <w:szCs w:val="28"/>
+          <w:lang w:val="pt-BR"/>
+        </w:rPr>
+        <w:t>Este problema é melhor solucionado pela distribuição apesar de suas limitações de acordo com a paralelização do código, pois a quantidade de dados a ser analisada e o esforço computacional são maiores, ao contrario da verificação de integridade onde a solução serial é bem mais rápida que a solução distribuída.</w:t>
+      </w:r>
+    </w:p>
+    <w:p>
+      <w:pPr>
+        <w:ind w:firstLine="708"/>
+        <w:rPr>
+          <w:rFonts w:ascii="Arial" w:hAnsi="Arial" w:cs="Arial"/>
+          <w:sz w:val="28"/>
+          <w:szCs w:val="28"/>
+          <w:lang w:val="pt-BR"/>
+        </w:rPr>
+      </w:pPr>
+      <w:r>
+        <w:rPr>
+          <w:rFonts w:ascii="Arial" w:hAnsi="Arial" w:cs="Arial"/>
+          <w:sz w:val="28"/>
+          <w:szCs w:val="28"/>
+          <w:lang w:val="pt-BR"/>
+        </w:rPr>
+        <w:t xml:space="preserve">Obtivemos um </w:t>
+      </w:r>
+      <w:proofErr w:type="spellStart"/>
+      <w:r>
+        <w:rPr>
+          <w:rFonts w:ascii="Arial" w:hAnsi="Arial" w:cs="Arial"/>
+          <w:sz w:val="28"/>
+          <w:szCs w:val="28"/>
+          <w:lang w:val="pt-BR"/>
+        </w:rPr>
         <w:t>speedup</w:t>
       </w:r>
       <w:proofErr w:type="spellEnd"/>
@@ -7344,25 +8012,47 @@
           <w:szCs w:val="28"/>
           <w:lang w:val="pt-BR"/>
         </w:rPr>
-        <w:t xml:space="preserve"> da solução</w:t>
-      </w:r>
-      <w:r>
-        <w:rPr>
-          <w:rFonts w:ascii="Arial" w:hAnsi="Arial" w:cs="Arial"/>
-          <w:sz w:val="28"/>
-          <w:szCs w:val="28"/>
-          <w:lang w:val="pt-BR"/>
-        </w:rPr>
-        <w:t>, fazendo-o diminuir</w:t>
-      </w:r>
-      <w:r>
-        <w:rPr>
-          <w:rFonts w:ascii="Arial" w:hAnsi="Arial" w:cs="Arial"/>
-          <w:sz w:val="28"/>
-          <w:szCs w:val="28"/>
-          <w:lang w:val="pt-BR"/>
-        </w:rPr>
-        <w:t>.</w:t>
+        <w:t xml:space="preserve"> maior que um para todas as soluções propostas com dois </w:t>
+      </w:r>
+      <w:proofErr w:type="gramStart"/>
+      <w:r>
+        <w:rPr>
+          <w:rFonts w:ascii="Arial" w:hAnsi="Arial" w:cs="Arial"/>
+          <w:sz w:val="28"/>
+          <w:szCs w:val="28"/>
+          <w:lang w:val="pt-BR"/>
+        </w:rPr>
+        <w:t>à</w:t>
+      </w:r>
+      <w:proofErr w:type="gramEnd"/>
+      <w:r>
+        <w:rPr>
+          <w:rFonts w:ascii="Arial" w:hAnsi="Arial" w:cs="Arial"/>
+          <w:sz w:val="28"/>
+          <w:szCs w:val="28"/>
+          <w:lang w:val="pt-BR"/>
+        </w:rPr>
+        <w:t xml:space="preserve"> cinco escravos a partir do tamanho XXX KB de mensagem, portanto podemos concluir que não necessariamente sempre a solução distribuída é melhor que a solução serial, porém neste problema em específico podemos obter um </w:t>
+      </w:r>
+      <w:proofErr w:type="spellStart"/>
+      <w:r>
+        <w:rPr>
+          <w:rFonts w:ascii="Arial" w:hAnsi="Arial" w:cs="Arial"/>
+          <w:sz w:val="28"/>
+          <w:szCs w:val="28"/>
+          <w:lang w:val="pt-BR"/>
+        </w:rPr>
+        <w:t>speedup</w:t>
+      </w:r>
+      <w:proofErr w:type="spellEnd"/>
+      <w:r>
+        <w:rPr>
+          <w:rFonts w:ascii="Arial" w:hAnsi="Arial" w:cs="Arial"/>
+          <w:sz w:val="28"/>
+          <w:szCs w:val="28"/>
+          <w:lang w:val="pt-BR"/>
+        </w:rPr>
+        <w:t xml:space="preserve"> maior que um por causa das características do mesmo.</w:t>
       </w:r>
     </w:p>
     <w:p>
@@ -7380,107 +8070,10 @@
           <w:lang w:val="pt-BR"/>
         </w:rPr>
       </w:pPr>
-      <w:r>
-        <w:rPr>
-          <w:rFonts w:ascii="Arial" w:hAnsi="Arial" w:cs="Arial"/>
-          <w:sz w:val="28"/>
-          <w:szCs w:val="28"/>
-          <w:lang w:val="pt-BR"/>
-        </w:rPr>
-        <w:tab/>
-        <w:t>Podemos extrair informações além do escopo do estudo realizado</w:t>
-      </w:r>
-      <w:r>
-        <w:rPr>
-          <w:rFonts w:ascii="Arial" w:hAnsi="Arial" w:cs="Arial"/>
-          <w:sz w:val="28"/>
-          <w:szCs w:val="28"/>
-          <w:lang w:val="pt-BR"/>
-        </w:rPr>
-        <w:t xml:space="preserve"> para o domínio do problema aqui relatado.</w:t>
-      </w:r>
-      <w:r>
-        <w:rPr>
-          <w:rFonts w:ascii="Arial" w:hAnsi="Arial" w:cs="Arial"/>
-          <w:sz w:val="28"/>
-          <w:szCs w:val="28"/>
-          <w:lang w:val="pt-BR"/>
-        </w:rPr>
-        <w:t xml:space="preserve"> </w:t>
-      </w:r>
-    </w:p>
-    <w:p>
-      <w:pPr>
-        <w:widowControl w:val="0"/>
-        <w:autoSpaceDE w:val="0"/>
-        <w:autoSpaceDN w:val="0"/>
-        <w:adjustRightInd w:val="0"/>
-        <w:spacing w:after="240" w:line="360" w:lineRule="atLeast"/>
-        <w:ind w:firstLine="720"/>
-        <w:jc w:val="both"/>
-        <w:rPr>
-          <w:rFonts w:ascii="Arial" w:hAnsi="Arial" w:cs="Arial"/>
-          <w:sz w:val="28"/>
-          <w:szCs w:val="28"/>
-          <w:lang w:val="pt-BR"/>
-        </w:rPr>
-      </w:pPr>
-      <w:r>
-        <w:rPr>
-          <w:rFonts w:ascii="Arial" w:hAnsi="Arial" w:cs="Arial"/>
-          <w:sz w:val="28"/>
-          <w:szCs w:val="28"/>
-          <w:lang w:val="pt-BR"/>
-        </w:rPr>
-        <w:t>Problemas como resolução de matrizes de tamanhos extremamente grandes, espelhamento de banco de dados, dentre outros como ressaltado em [1]. Observando</w:t>
-      </w:r>
-      <w:r>
-        <w:rPr>
-          <w:rFonts w:ascii="Arial" w:hAnsi="Arial" w:cs="Arial"/>
-          <w:sz w:val="28"/>
-          <w:szCs w:val="28"/>
-          <w:lang w:val="pt-BR"/>
-        </w:rPr>
-        <w:t xml:space="preserve"> a robustez da arquitetura mestre-escravo para problemas de maior porte</w:t>
-      </w:r>
-      <w:r>
-        <w:rPr>
-          <w:rFonts w:ascii="Arial" w:hAnsi="Arial" w:cs="Arial"/>
-          <w:sz w:val="28"/>
-          <w:szCs w:val="28"/>
-          <w:lang w:val="pt-BR"/>
-        </w:rPr>
-        <w:t xml:space="preserve"> podemos ressaltar que a decisã</w:t>
-      </w:r>
-      <w:r>
-        <w:rPr>
-          <w:rFonts w:ascii="Arial" w:hAnsi="Arial" w:cs="Arial"/>
-          <w:sz w:val="28"/>
-          <w:szCs w:val="28"/>
-          <w:lang w:val="pt-BR"/>
-        </w:rPr>
-        <w:t>o de utilizar esta arquitetura deve ser estudada antes de aplicada, pois para alguns casos como o estudado, ao invés de obter vantagens sobre ela, podemos estar disponibilizando um alto poder de processamento para a “melhora” da solução do problema, porém deixando-a ainda pior.</w:t>
-      </w:r>
-    </w:p>
-    <w:p>
-      <w:pPr>
-        <w:widowControl w:val="0"/>
-        <w:autoSpaceDE w:val="0"/>
-        <w:autoSpaceDN w:val="0"/>
-        <w:adjustRightInd w:val="0"/>
-        <w:spacing w:after="240" w:line="360" w:lineRule="atLeast"/>
-        <w:jc w:val="both"/>
-        <w:rPr>
-          <w:rFonts w:ascii="Arial" w:hAnsi="Arial" w:cs="Arial"/>
-          <w:sz w:val="28"/>
-          <w:szCs w:val="28"/>
-          <w:lang w:val="pt-BR"/>
-        </w:rPr>
-      </w:pPr>
     </w:p>
     <w:sectPr>
-      <w:footerReference w:type="even" r:id="rId8"/>
-      <w:footerReference w:type="default" r:id="rId9"/>
+      <w:footerReference w:type="even" r:id="rId12"/>
+      <w:footerReference w:type="default" r:id="rId13"/>
       <w:pgSz w:w="12240" w:h="15840"/>
       <w:pgMar w:top="1440" w:right="1440" w:bottom="1440" w:left="1440" w:header="720" w:footer="720" w:gutter="0"/>
       <w:cols w:space="720"/>
@@ -7594,7 +8187,7 @@
         <w:sz w:val="20"/>
         <w:szCs w:val="20"/>
       </w:rPr>
-      <w:t>9</w:t>
+      <w:t>8</w:t>
     </w:r>
     <w:r>
       <w:rPr>
@@ -10398,7 +10991,7 @@
 </file>
 
 <file path=customXml/itemProps1.xml><?xml version="1.0" encoding="utf-8"?>
-<ds:datastoreItem xmlns:ds="http://schemas.openxmlformats.org/officeDocument/2006/customXml" ds:itemID="{BAC85F49-B65B-C749-908C-8B368B58AFF9}">
+<ds:datastoreItem xmlns:ds="http://schemas.openxmlformats.org/officeDocument/2006/customXml" ds:itemID="{0F4F873A-1511-7A42-9BA3-90A1BC20C83E}">
   <ds:schemaRefs>
     <ds:schemaRef ds:uri="http://schemas.openxmlformats.org/officeDocument/2006/bibliography"/>
   </ds:schemaRefs>
